--- a/Базы данных/4/report.docx
+++ b/Базы данных/4/report.docx
@@ -852,7 +852,7 @@
           <w:color w:val="000000"/>
           <w:szCs w:val="28"/>
           <w:bdr w:val="none" w:sz="0" w:space="0" w:color="auto" w:frame="1"/>
-          <w:lang w:val="en-US" w:eastAsia="ru-RU"/>
+          <w:lang w:eastAsia="ru-RU"/>
         </w:rPr>
       </w:pPr>
       <w:r>
@@ -1092,7 +1092,7 @@
           <w:color w:val="000000"/>
           <w:szCs w:val="28"/>
           <w:bdr w:val="none" w:sz="0" w:space="0" w:color="auto" w:frame="1"/>
-          <w:lang w:eastAsia="ru-RU"/>
+          <w:lang w:val="en-US" w:eastAsia="ru-RU"/>
         </w:rPr>
       </w:pPr>
     </w:p>
@@ -1183,40 +1183,9 @@
           <w:bdr w:val="none" w:sz="0" w:space="0" w:color="auto" w:frame="1"/>
           <w:lang w:eastAsia="ru-RU"/>
         </w:rPr>
-        <w:t>контракта:</w:t>
-      </w:r>
-    </w:p>
-    <w:p>
-      <w:pPr>
-        <w:pStyle w:val="Code"/>
-        <w:rPr>
-          <w:bdr w:val="none" w:sz="0" w:space="0" w:color="auto" w:frame="1"/>
-        </w:rPr>
-      </w:pPr>
-      <w:r>
-        <w:rPr>
-          <w:bdr w:val="none" w:sz="0" w:space="0" w:color="auto" w:frame="1"/>
-        </w:rPr>
-        <w:t>ALTER TABLE lab_</w:t>
-      </w:r>
-      <w:proofErr w:type="gramStart"/>
-      <w:r>
-        <w:rPr>
-          <w:bdr w:val="none" w:sz="0" w:space="0" w:color="auto" w:frame="1"/>
-        </w:rPr>
-        <w:t>4.contract</w:t>
-      </w:r>
-      <w:proofErr w:type="gramEnd"/>
-      <w:r>
-        <w:rPr>
-          <w:bdr w:val="none" w:sz="0" w:space="0" w:color="auto" w:frame="1"/>
-        </w:rPr>
-        <w:t xml:space="preserve"> DROP COLUMN payment;</w:t>
-      </w:r>
-    </w:p>
-    <w:p>
-      <w:pPr>
-        <w:pStyle w:val="Conditional"/>
+        <w:t>контракта</w:t>
+      </w:r>
+      <w:r>
         <w:rPr>
           <w:rFonts w:eastAsia="Times New Roman"/>
           <w:iCs/>
@@ -1225,7 +1194,36 @@
           <w:bdr w:val="none" w:sz="0" w:space="0" w:color="auto" w:frame="1"/>
           <w:lang w:val="en-US" w:eastAsia="ru-RU"/>
         </w:rPr>
-      </w:pPr>
+        <w:t>:</w:t>
+      </w:r>
+    </w:p>
+    <w:p>
+      <w:pPr>
+        <w:pStyle w:val="Code"/>
+        <w:rPr>
+          <w:bdr w:val="none" w:sz="0" w:space="0" w:color="auto" w:frame="1"/>
+        </w:rPr>
+      </w:pPr>
+      <w:r>
+        <w:rPr>
+          <w:bdr w:val="none" w:sz="0" w:space="0" w:color="auto" w:frame="1"/>
+        </w:rPr>
+        <w:t>ALTER TABLE lab_</w:t>
+      </w:r>
+      <w:proofErr w:type="gramStart"/>
+      <w:r>
+        <w:rPr>
+          <w:bdr w:val="none" w:sz="0" w:space="0" w:color="auto" w:frame="1"/>
+        </w:rPr>
+        <w:t>4.contract</w:t>
+      </w:r>
+      <w:proofErr w:type="gramEnd"/>
+      <w:r>
+        <w:rPr>
+          <w:bdr w:val="none" w:sz="0" w:space="0" w:color="auto" w:frame="1"/>
+        </w:rPr>
+        <w:t xml:space="preserve"> DROP COLUMN payment;</w:t>
+      </w:r>
     </w:p>
     <w:p>
       <w:pPr>
@@ -1236,10 +1234,13 @@
           <w:color w:val="000000"/>
           <w:szCs w:val="28"/>
           <w:bdr w:val="none" w:sz="0" w:space="0" w:color="auto" w:frame="1"/>
-          <w:lang w:eastAsia="ru-RU"/>
-        </w:rPr>
-      </w:pPr>
-      <w:r>
+          <w:lang w:val="en-US" w:eastAsia="ru-RU"/>
+        </w:rPr>
+      </w:pPr>
+    </w:p>
+    <w:p>
+      <w:pPr>
+        <w:pStyle w:val="Conditional"/>
         <w:rPr>
           <w:rFonts w:eastAsia="Times New Roman"/>
           <w:iCs/>
@@ -1248,49 +1249,46 @@
           <w:bdr w:val="none" w:sz="0" w:space="0" w:color="auto" w:frame="1"/>
           <w:lang w:eastAsia="ru-RU"/>
         </w:rPr>
-        <w:t>Добавляем плату в чек:</w:t>
-      </w:r>
-    </w:p>
-    <w:p>
-      <w:pPr>
-        <w:pStyle w:val="Code"/>
-        <w:rPr>
-          <w:bdr w:val="none" w:sz="0" w:space="0" w:color="auto" w:frame="1"/>
-        </w:rPr>
-      </w:pPr>
-      <w:r>
-        <w:rPr>
-          <w:bdr w:val="none" w:sz="0" w:space="0" w:color="auto" w:frame="1"/>
-        </w:rPr>
-        <w:t>ALTER TABLE lab_</w:t>
-      </w:r>
-      <w:proofErr w:type="gramStart"/>
-      <w:r>
-        <w:rPr>
-          <w:bdr w:val="none" w:sz="0" w:space="0" w:color="auto" w:frame="1"/>
-        </w:rPr>
-        <w:t>4.payment</w:t>
-      </w:r>
-      <w:proofErr w:type="gramEnd"/>
-      <w:r>
-        <w:rPr>
-          <w:bdr w:val="none" w:sz="0" w:space="0" w:color="auto" w:frame="1"/>
-        </w:rPr>
-        <w:t xml:space="preserve"> ADD COLUMN payment integer NOT NULL DEFAULT 0;</w:t>
-      </w:r>
-    </w:p>
-    <w:p>
-      <w:pPr>
-        <w:pStyle w:val="Conditional"/>
+      </w:pPr>
+      <w:r>
         <w:rPr>
           <w:rFonts w:eastAsia="Times New Roman"/>
           <w:iCs/>
           <w:color w:val="000000"/>
           <w:szCs w:val="28"/>
           <w:bdr w:val="none" w:sz="0" w:space="0" w:color="auto" w:frame="1"/>
-          <w:lang w:val="en-US" w:eastAsia="ru-RU"/>
-        </w:rPr>
-      </w:pPr>
+          <w:lang w:eastAsia="ru-RU"/>
+        </w:rPr>
+        <w:t>Добавляем плату в чек:</w:t>
+      </w:r>
+    </w:p>
+    <w:p>
+      <w:pPr>
+        <w:pStyle w:val="Code"/>
+        <w:rPr>
+          <w:bdr w:val="none" w:sz="0" w:space="0" w:color="auto" w:frame="1"/>
+        </w:rPr>
+      </w:pPr>
+      <w:r>
+        <w:rPr>
+          <w:bdr w:val="none" w:sz="0" w:space="0" w:color="auto" w:frame="1"/>
+        </w:rPr>
+        <w:t>ALTER TABLE lab_</w:t>
+      </w:r>
+      <w:proofErr w:type="gramStart"/>
+      <w:r>
+        <w:rPr>
+          <w:bdr w:val="none" w:sz="0" w:space="0" w:color="auto" w:frame="1"/>
+        </w:rPr>
+        <w:t>4.payment</w:t>
+      </w:r>
+      <w:proofErr w:type="gramEnd"/>
+      <w:r>
+        <w:rPr>
+          <w:bdr w:val="none" w:sz="0" w:space="0" w:color="auto" w:frame="1"/>
+        </w:rPr>
+        <w:t xml:space="preserve"> ADD COLUMN payment integer NOT NULL DEFAULT 0;</w:t>
+      </w:r>
     </w:p>
     <w:p>
       <w:pPr>
@@ -1304,7 +1302,10 @@
           <w:lang w:val="en-US" w:eastAsia="ru-RU"/>
         </w:rPr>
       </w:pPr>
-      <w:r>
+    </w:p>
+    <w:p>
+      <w:pPr>
+        <w:pStyle w:val="Conditional"/>
         <w:rPr>
           <w:rFonts w:eastAsia="Times New Roman"/>
           <w:iCs/>
@@ -1313,8 +1314,7 @@
           <w:bdr w:val="none" w:sz="0" w:space="0" w:color="auto" w:frame="1"/>
           <w:lang w:eastAsia="ru-RU"/>
         </w:rPr>
-        <w:t>Теперь</w:t>
-      </w:r>
+      </w:pPr>
       <w:r>
         <w:rPr>
           <w:rFonts w:eastAsia="Times New Roman"/>
@@ -1322,9 +1322,9 @@
           <w:color w:val="000000"/>
           <w:szCs w:val="28"/>
           <w:bdr w:val="none" w:sz="0" w:space="0" w:color="auto" w:frame="1"/>
-          <w:lang w:val="en-US" w:eastAsia="ru-RU"/>
-        </w:rPr>
-        <w:t xml:space="preserve"> </w:t>
+          <w:lang w:eastAsia="ru-RU"/>
+        </w:rPr>
+        <w:t>Теперь</w:t>
       </w:r>
       <w:r>
         <w:rPr>
@@ -1335,7 +1335,7 @@
           <w:bdr w:val="none" w:sz="0" w:space="0" w:color="auto" w:frame="1"/>
           <w:lang w:eastAsia="ru-RU"/>
         </w:rPr>
-        <w:t>мож</w:t>
+        <w:t xml:space="preserve"> </w:t>
       </w:r>
       <w:r>
         <w:rPr>
@@ -1346,7 +1346,7 @@
           <w:bdr w:val="none" w:sz="0" w:space="0" w:color="auto" w:frame="1"/>
           <w:lang w:eastAsia="ru-RU"/>
         </w:rPr>
-        <w:t>ем</w:t>
+        <w:t>мож</w:t>
       </w:r>
       <w:r>
         <w:rPr>
@@ -1355,9 +1355,9 @@
           <w:color w:val="000000"/>
           <w:szCs w:val="28"/>
           <w:bdr w:val="none" w:sz="0" w:space="0" w:color="auto" w:frame="1"/>
-          <w:lang w:val="en-US" w:eastAsia="ru-RU"/>
-        </w:rPr>
-        <w:t xml:space="preserve"> </w:t>
+          <w:lang w:eastAsia="ru-RU"/>
+        </w:rPr>
+        <w:t>ем</w:t>
       </w:r>
       <w:r>
         <w:rPr>
@@ -1368,7 +1368,7 @@
           <w:bdr w:val="none" w:sz="0" w:space="0" w:color="auto" w:frame="1"/>
           <w:lang w:eastAsia="ru-RU"/>
         </w:rPr>
-        <w:t>составить</w:t>
+        <w:t xml:space="preserve"> </w:t>
       </w:r>
       <w:r>
         <w:rPr>
@@ -1377,9 +1377,9 @@
           <w:color w:val="000000"/>
           <w:szCs w:val="28"/>
           <w:bdr w:val="none" w:sz="0" w:space="0" w:color="auto" w:frame="1"/>
-          <w:lang w:val="en-US" w:eastAsia="ru-RU"/>
-        </w:rPr>
-        <w:t xml:space="preserve"> </w:t>
+          <w:lang w:eastAsia="ru-RU"/>
+        </w:rPr>
+        <w:t>составить</w:t>
       </w:r>
       <w:r>
         <w:rPr>
@@ -1390,7 +1390,7 @@
           <w:bdr w:val="none" w:sz="0" w:space="0" w:color="auto" w:frame="1"/>
           <w:lang w:eastAsia="ru-RU"/>
         </w:rPr>
-        <w:t>запрос</w:t>
+        <w:t xml:space="preserve"> </w:t>
       </w:r>
       <w:r>
         <w:rPr>
@@ -1399,7 +1399,18 @@
           <w:color w:val="000000"/>
           <w:szCs w:val="28"/>
           <w:bdr w:val="none" w:sz="0" w:space="0" w:color="auto" w:frame="1"/>
-          <w:lang w:val="en-US" w:eastAsia="ru-RU"/>
+          <w:lang w:eastAsia="ru-RU"/>
+        </w:rPr>
+        <w:t>запрос</w:t>
+      </w:r>
+      <w:r>
+        <w:rPr>
+          <w:rFonts w:eastAsia="Times New Roman"/>
+          <w:iCs/>
+          <w:color w:val="000000"/>
+          <w:szCs w:val="28"/>
+          <w:bdr w:val="none" w:sz="0" w:space="0" w:color="auto" w:frame="1"/>
+          <w:lang w:eastAsia="ru-RU"/>
         </w:rPr>
         <w:t>.</w:t>
       </w:r>
@@ -1409,13 +1420,21 @@
         <w:pStyle w:val="Code"/>
         <w:rPr>
           <w:bdr w:val="none" w:sz="0" w:space="0" w:color="auto" w:frame="1"/>
-        </w:rPr>
-      </w:pPr>
-      <w:r>
-        <w:rPr>
-          <w:bdr w:val="none" w:sz="0" w:space="0" w:color="auto" w:frame="1"/>
-        </w:rPr>
-        <w:t xml:space="preserve">SELECT </w:t>
+          <w:lang w:val="ru-RU"/>
+        </w:rPr>
+      </w:pPr>
+      <w:r>
+        <w:rPr>
+          <w:bdr w:val="none" w:sz="0" w:space="0" w:color="auto" w:frame="1"/>
+        </w:rPr>
+        <w:t>SELECT</w:t>
+      </w:r>
+      <w:r>
+        <w:rPr>
+          <w:bdr w:val="none" w:sz="0" w:space="0" w:color="auto" w:frame="1"/>
+          <w:lang w:val="ru-RU"/>
+        </w:rPr>
+        <w:t xml:space="preserve"> </w:t>
       </w:r>
     </w:p>
     <w:p>
@@ -1423,13 +1442,56 @@
         <w:pStyle w:val="Code"/>
         <w:rPr>
           <w:bdr w:val="none" w:sz="0" w:space="0" w:color="auto" w:frame="1"/>
-        </w:rPr>
-      </w:pPr>
-      <w:r>
-        <w:rPr>
-          <w:bdr w:val="none" w:sz="0" w:space="0" w:color="auto" w:frame="1"/>
-        </w:rPr>
-        <w:t xml:space="preserve">  lab_4.resident.snp, </w:t>
+          <w:lang w:val="ru-RU"/>
+        </w:rPr>
+      </w:pPr>
+      <w:r>
+        <w:rPr>
+          <w:bdr w:val="none" w:sz="0" w:space="0" w:color="auto" w:frame="1"/>
+          <w:lang w:val="ru-RU"/>
+        </w:rPr>
+        <w:t xml:space="preserve">  </w:t>
+      </w:r>
+      <w:r>
+        <w:rPr>
+          <w:bdr w:val="none" w:sz="0" w:space="0" w:color="auto" w:frame="1"/>
+        </w:rPr>
+        <w:t>lab</w:t>
+      </w:r>
+      <w:r>
+        <w:rPr>
+          <w:bdr w:val="none" w:sz="0" w:space="0" w:color="auto" w:frame="1"/>
+          <w:lang w:val="ru-RU"/>
+        </w:rPr>
+        <w:t>_4.</w:t>
+      </w:r>
+      <w:r>
+        <w:rPr>
+          <w:bdr w:val="none" w:sz="0" w:space="0" w:color="auto" w:frame="1"/>
+        </w:rPr>
+        <w:t>resident</w:t>
+      </w:r>
+      <w:r>
+        <w:rPr>
+          <w:bdr w:val="none" w:sz="0" w:space="0" w:color="auto" w:frame="1"/>
+          <w:lang w:val="ru-RU"/>
+        </w:rPr>
+        <w:t>.</w:t>
+      </w:r>
+      <w:proofErr w:type="spellStart"/>
+      <w:r>
+        <w:rPr>
+          <w:bdr w:val="none" w:sz="0" w:space="0" w:color="auto" w:frame="1"/>
+        </w:rPr>
+        <w:t>snp</w:t>
+      </w:r>
+      <w:proofErr w:type="spellEnd"/>
+      <w:r>
+        <w:rPr>
+          <w:bdr w:val="none" w:sz="0" w:space="0" w:color="auto" w:frame="1"/>
+          <w:lang w:val="ru-RU"/>
+        </w:rPr>
+        <w:t xml:space="preserve">, </w:t>
       </w:r>
     </w:p>
     <w:p>
@@ -1442,6 +1504,7 @@
       <w:r>
         <w:rPr>
           <w:bdr w:val="none" w:sz="0" w:space="0" w:color="auto" w:frame="1"/>
+          <w:lang w:val="ru-RU"/>
         </w:rPr>
         <w:t xml:space="preserve">  </w:t>
       </w:r>
@@ -1739,24 +1802,75 @@
         <w:pStyle w:val="Code"/>
         <w:rPr>
           <w:bdr w:val="none" w:sz="0" w:space="0" w:color="auto" w:frame="1"/>
-        </w:rPr>
-      </w:pPr>
-      <w:r>
-        <w:rPr>
-          <w:bdr w:val="none" w:sz="0" w:space="0" w:color="auto" w:frame="1"/>
-        </w:rPr>
-        <w:t xml:space="preserve">ORDER BY </w:t>
+          <w:lang w:val="ru-RU"/>
+        </w:rPr>
+      </w:pPr>
+      <w:r>
+        <w:rPr>
+          <w:bdr w:val="none" w:sz="0" w:space="0" w:color="auto" w:frame="1"/>
+        </w:rPr>
+        <w:t>ORDER</w:t>
+      </w:r>
+      <w:r>
+        <w:rPr>
+          <w:bdr w:val="none" w:sz="0" w:space="0" w:color="auto" w:frame="1"/>
+          <w:lang w:val="ru-RU"/>
+        </w:rPr>
+        <w:t xml:space="preserve"> </w:t>
+      </w:r>
+      <w:r>
+        <w:rPr>
+          <w:bdr w:val="none" w:sz="0" w:space="0" w:color="auto" w:frame="1"/>
+        </w:rPr>
+        <w:t>BY</w:t>
+      </w:r>
+      <w:r>
+        <w:rPr>
+          <w:bdr w:val="none" w:sz="0" w:space="0" w:color="auto" w:frame="1"/>
+          <w:lang w:val="ru-RU"/>
+        </w:rPr>
+        <w:t xml:space="preserve"> </w:t>
       </w:r>
     </w:p>
     <w:p>
       <w:pPr>
         <w:pStyle w:val="Code"/>
-      </w:pPr>
-      <w:r>
-        <w:rPr>
-          <w:bdr w:val="none" w:sz="0" w:space="0" w:color="auto" w:frame="1"/>
-        </w:rPr>
-        <w:t xml:space="preserve">  debt DESC;</w:t>
+        <w:rPr>
+          <w:lang w:val="ru-RU"/>
+        </w:rPr>
+      </w:pPr>
+      <w:r>
+        <w:rPr>
+          <w:bdr w:val="none" w:sz="0" w:space="0" w:color="auto" w:frame="1"/>
+          <w:lang w:val="ru-RU"/>
+        </w:rPr>
+        <w:t xml:space="preserve">  </w:t>
+      </w:r>
+      <w:r>
+        <w:rPr>
+          <w:bdr w:val="none" w:sz="0" w:space="0" w:color="auto" w:frame="1"/>
+        </w:rPr>
+        <w:t>debt</w:t>
+      </w:r>
+      <w:r>
+        <w:rPr>
+          <w:bdr w:val="none" w:sz="0" w:space="0" w:color="auto" w:frame="1"/>
+          <w:lang w:val="ru-RU"/>
+        </w:rPr>
+        <w:t xml:space="preserve"> </w:t>
+      </w:r>
+      <w:r>
+        <w:rPr>
+          <w:bdr w:val="none" w:sz="0" w:space="0" w:color="auto" w:frame="1"/>
+        </w:rPr>
+        <w:t>DESC</w:t>
+      </w:r>
+      <w:r>
+        <w:rPr>
+          <w:bdr w:val="none" w:sz="0" w:space="0" w:color="auto" w:frame="1"/>
+          <w:lang w:val="ru-RU"/>
+        </w:rPr>
+        <w:t>;</w:t>
       </w:r>
     </w:p>
     <w:p>
@@ -2131,6 +2245,40 @@
         <w:pStyle w:val="Code"/>
       </w:pPr>
       <w:r>
+        <w:tab/>
+        <w:t xml:space="preserve">  AND lab_</w:t>
+      </w:r>
+      <w:proofErr w:type="gramStart"/>
+      <w:r>
+        <w:t>4.task</w:t>
+      </w:r>
+      <w:proofErr w:type="gramEnd"/>
+      <w:r>
+        <w:t>.until_date &gt; '2004-01-01'</w:t>
+      </w:r>
+    </w:p>
+    <w:p>
+      <w:pPr>
+        <w:pStyle w:val="Code"/>
+      </w:pPr>
+      <w:r>
+        <w:tab/>
+        <w:t xml:space="preserve">  AND lab_</w:t>
+      </w:r>
+      <w:proofErr w:type="gramStart"/>
+      <w:r>
+        <w:t>4.task</w:t>
+      </w:r>
+      <w:proofErr w:type="gramEnd"/>
+      <w:r>
+        <w:t>.until_date &lt; '2040-12-12'</w:t>
+      </w:r>
+    </w:p>
+    <w:p>
+      <w:pPr>
+        <w:pStyle w:val="Code"/>
+      </w:pPr>
+      <w:r>
         <w:t xml:space="preserve">    GROUP BY </w:t>
       </w:r>
     </w:p>
@@ -2171,7 +2319,7 @@
         <w:pStyle w:val="Code"/>
       </w:pPr>
       <w:r>
-        <w:t xml:space="preserve">  LEFT JOIN (</w:t>
+        <w:t xml:space="preserve">  INNER JOIN (</w:t>
       </w:r>
     </w:p>
     <w:p>
@@ -2307,7 +2455,16 @@
         <w:pStyle w:val="Code"/>
       </w:pPr>
       <w:r>
-        <w:t xml:space="preserve">    GROUP BY </w:t>
+        <w:tab/>
+        <w:t xml:space="preserve">  AND lab_</w:t>
+      </w:r>
+      <w:proofErr w:type="gramStart"/>
+      <w:r>
+        <w:t>4.task</w:t>
+      </w:r>
+      <w:proofErr w:type="gramEnd"/>
+      <w:r>
+        <w:t>.until_date &gt; '2004-01-01'</w:t>
       </w:r>
     </w:p>
     <w:p>
@@ -2315,6 +2472,32 @@
         <w:pStyle w:val="Code"/>
       </w:pPr>
       <w:r>
+        <w:tab/>
+        <w:t xml:space="preserve">  AND lab_</w:t>
+      </w:r>
+      <w:proofErr w:type="gramStart"/>
+      <w:r>
+        <w:t>4.task</w:t>
+      </w:r>
+      <w:proofErr w:type="gramEnd"/>
+      <w:r>
+        <w:t>.until_date &lt; '2040-12-12'</w:t>
+      </w:r>
+    </w:p>
+    <w:p>
+      <w:pPr>
+        <w:pStyle w:val="Code"/>
+      </w:pPr>
+      <w:r>
+        <w:tab/>
+        <w:t xml:space="preserve">GROUP BY </w:t>
+      </w:r>
+    </w:p>
+    <w:p>
+      <w:pPr>
+        <w:pStyle w:val="Code"/>
+      </w:pPr>
+      <w:r>
         <w:t xml:space="preserve">      lab_</w:t>
       </w:r>
       <w:proofErr w:type="gramStart"/>
@@ -2371,39 +2554,31 @@
     <w:p>
       <w:pPr>
         <w:pStyle w:val="Code"/>
+      </w:pPr>
+      <w:r>
         <w:rPr>
           <w:lang w:val="ru-RU"/>
         </w:rPr>
-      </w:pPr>
+        <w:t xml:space="preserve">  </w:t>
+      </w:r>
+      <w:r>
+        <w:t>completed</w:t>
+      </w:r>
       <w:r>
         <w:rPr>
           <w:lang w:val="ru-RU"/>
         </w:rPr>
-        <w:t xml:space="preserve">  </w:t>
-      </w:r>
-      <w:r>
-        <w:t>completed</w:t>
+        <w:t xml:space="preserve"> </w:t>
+      </w:r>
+      <w:r>
+        <w:t>desc</w:t>
       </w:r>
       <w:r>
         <w:rPr>
           <w:lang w:val="ru-RU"/>
         </w:rPr>
-        <w:t xml:space="preserve"> </w:t>
-      </w:r>
-      <w:r>
-        <w:t>desc</w:t>
-      </w:r>
-      <w:r>
-        <w:rPr>
-          <w:lang w:val="ru-RU"/>
-        </w:rPr>
         <w:t>;</w:t>
       </w:r>
-    </w:p>
-    <w:p>
-      <w:pPr>
-        <w:pStyle w:val="Conditional"/>
-      </w:pPr>
     </w:p>
     <w:p>
       <w:pPr>

--- a/Базы данных/4/report.docx
+++ b/Базы данных/4/report.docx
@@ -2528,57 +2528,409 @@
     <w:p>
       <w:pPr>
         <w:pStyle w:val="Code"/>
+      </w:pPr>
+      <w:r>
+        <w:t>ORDER</w:t>
+      </w:r>
+      <w:r>
+        <w:t xml:space="preserve"> </w:t>
+      </w:r>
+      <w:r>
+        <w:t>BY</w:t>
+      </w:r>
+      <w:r>
+        <w:t xml:space="preserve"> </w:t>
+      </w:r>
+    </w:p>
+    <w:p>
+      <w:pPr>
+        <w:pStyle w:val="Code"/>
+      </w:pPr>
+      <w:r>
+        <w:t xml:space="preserve">  </w:t>
+      </w:r>
+      <w:r>
+        <w:t>completed</w:t>
+      </w:r>
+      <w:r>
+        <w:t xml:space="preserve"> </w:t>
+      </w:r>
+      <w:r>
+        <w:t>desc</w:t>
+      </w:r>
+      <w:r>
+        <w:t>;</w:t>
+      </w:r>
+    </w:p>
+    <w:p>
+      <w:pPr>
+        <w:pStyle w:val="Conditional"/>
+      </w:pPr>
+      <w:r>
+        <w:t>Собственное задание: отобразить самые прибыльные дома, где прибыль – разница между тратами на дом и оплатами от жильцов</w:t>
+      </w:r>
+    </w:p>
+    <w:p>
+      <w:pPr>
+        <w:pStyle w:val="Code"/>
+      </w:pPr>
+      <w:r>
+        <w:t xml:space="preserve">SELECT </w:t>
+      </w:r>
+    </w:p>
+    <w:p>
+      <w:pPr>
+        <w:pStyle w:val="Code"/>
+      </w:pPr>
+      <w:r>
+        <w:t xml:space="preserve">  lab_</w:t>
+      </w:r>
+      <w:proofErr w:type="gramStart"/>
+      <w:r>
+        <w:t>4.home</w:t>
+      </w:r>
+      <w:proofErr w:type="gramEnd"/>
+      <w:r>
+        <w:t xml:space="preserve">.address as address, </w:t>
+      </w:r>
+    </w:p>
+    <w:p>
+      <w:pPr>
+        <w:pStyle w:val="Code"/>
+      </w:pPr>
+      <w:r>
+        <w:t xml:space="preserve">  (</w:t>
+      </w:r>
+    </w:p>
+    <w:p>
+      <w:pPr>
+        <w:pStyle w:val="Code"/>
+      </w:pPr>
+      <w:r>
+        <w:t xml:space="preserve">    </w:t>
+      </w:r>
+      <w:proofErr w:type="gramStart"/>
+      <w:r>
+        <w:t>COALESCE(</w:t>
+      </w:r>
+      <w:proofErr w:type="gramEnd"/>
+      <w:r>
+        <w:t>t1.plus, 0) - COALESCE(t2.minus, 0)</w:t>
+      </w:r>
+    </w:p>
+    <w:p>
+      <w:pPr>
+        <w:pStyle w:val="Code"/>
+      </w:pPr>
+      <w:r>
+        <w:t xml:space="preserve">  ) </w:t>
+      </w:r>
+      <w:proofErr w:type="gramStart"/>
+      <w:r>
+        <w:t>as</w:t>
+      </w:r>
+      <w:proofErr w:type="gramEnd"/>
+      <w:r>
+        <w:t xml:space="preserve"> profit </w:t>
+      </w:r>
+    </w:p>
+    <w:p>
+      <w:pPr>
+        <w:pStyle w:val="Code"/>
+      </w:pPr>
+      <w:r>
+        <w:t xml:space="preserve">FROM </w:t>
+      </w:r>
+    </w:p>
+    <w:p>
+      <w:pPr>
+        <w:pStyle w:val="Code"/>
+      </w:pPr>
+      <w:r>
+        <w:t xml:space="preserve">  lab_</w:t>
+      </w:r>
+      <w:proofErr w:type="gramStart"/>
+      <w:r>
+        <w:t>4.home</w:t>
+      </w:r>
+      <w:proofErr w:type="gramEnd"/>
+      <w:r>
+        <w:t xml:space="preserve"> </w:t>
+      </w:r>
+    </w:p>
+    <w:p>
+      <w:pPr>
+        <w:pStyle w:val="Code"/>
+      </w:pPr>
+      <w:r>
+        <w:t xml:space="preserve">  LEFT JOIN (</w:t>
+      </w:r>
+    </w:p>
+    <w:p>
+      <w:pPr>
+        <w:pStyle w:val="Code"/>
+      </w:pPr>
+      <w:r>
+        <w:t xml:space="preserve">    SELECT </w:t>
+      </w:r>
+    </w:p>
+    <w:p>
+      <w:pPr>
+        <w:pStyle w:val="Code"/>
+      </w:pPr>
+      <w:r>
+        <w:t xml:space="preserve">      lab_</w:t>
+      </w:r>
+      <w:proofErr w:type="gramStart"/>
+      <w:r>
+        <w:t>4.contract</w:t>
+      </w:r>
+      <w:proofErr w:type="gramEnd"/>
+      <w:r>
+        <w:t xml:space="preserve">.home AS home, </w:t>
+      </w:r>
+    </w:p>
+    <w:p>
+      <w:pPr>
+        <w:pStyle w:val="Code"/>
+      </w:pPr>
+      <w:r>
+        <w:t xml:space="preserve">      </w:t>
+      </w:r>
+      <w:proofErr w:type="gramStart"/>
+      <w:r>
+        <w:t>SUM(</w:t>
+      </w:r>
+      <w:proofErr w:type="gramEnd"/>
+      <w:r>
+        <w:t xml:space="preserve">lab_4.payment.payment) as plus </w:t>
+      </w:r>
+    </w:p>
+    <w:p>
+      <w:pPr>
+        <w:pStyle w:val="Code"/>
+      </w:pPr>
+      <w:r>
+        <w:t xml:space="preserve">    FROM </w:t>
+      </w:r>
+    </w:p>
+    <w:p>
+      <w:pPr>
+        <w:pStyle w:val="Code"/>
+      </w:pPr>
+      <w:r>
+        <w:t xml:space="preserve">      lab_</w:t>
+      </w:r>
+      <w:proofErr w:type="gramStart"/>
+      <w:r>
+        <w:t>4.payment</w:t>
+      </w:r>
+      <w:proofErr w:type="gramEnd"/>
+      <w:r>
+        <w:t xml:space="preserve"> </w:t>
+      </w:r>
+    </w:p>
+    <w:p>
+      <w:pPr>
+        <w:pStyle w:val="Code"/>
+      </w:pPr>
+      <w:r>
+        <w:t xml:space="preserve">      LEFT JOIN lab_</w:t>
+      </w:r>
+      <w:proofErr w:type="gramStart"/>
+      <w:r>
+        <w:t>4.contract</w:t>
+      </w:r>
+      <w:proofErr w:type="gramEnd"/>
+      <w:r>
+        <w:t xml:space="preserve"> ON lab_4.contract.id = lab_4.payment.contract_id </w:t>
+      </w:r>
+    </w:p>
+    <w:p>
+      <w:pPr>
+        <w:pStyle w:val="Code"/>
+      </w:pPr>
+      <w:r>
+        <w:t xml:space="preserve">    GROUP BY </w:t>
+      </w:r>
+    </w:p>
+    <w:p>
+      <w:pPr>
+        <w:pStyle w:val="Code"/>
+      </w:pPr>
+      <w:r>
+        <w:t xml:space="preserve">      lab_</w:t>
+      </w:r>
+      <w:proofErr w:type="gramStart"/>
+      <w:r>
+        <w:t>4.contract</w:t>
+      </w:r>
+      <w:proofErr w:type="gramEnd"/>
+      <w:r>
+        <w:t>.home</w:t>
+      </w:r>
+    </w:p>
+    <w:p>
+      <w:pPr>
+        <w:pStyle w:val="Code"/>
+      </w:pPr>
+      <w:r>
+        <w:t xml:space="preserve">  ) as t1 ON t</w:t>
+      </w:r>
+      <w:proofErr w:type="gramStart"/>
+      <w:r>
+        <w:t>1.home</w:t>
+      </w:r>
+      <w:proofErr w:type="gramEnd"/>
+      <w:r>
+        <w:t xml:space="preserve"> = address </w:t>
+      </w:r>
+    </w:p>
+    <w:p>
+      <w:pPr>
+        <w:pStyle w:val="Code"/>
+      </w:pPr>
+      <w:r>
+        <w:t xml:space="preserve">  LEFT JOIN (</w:t>
+      </w:r>
+    </w:p>
+    <w:p>
+      <w:pPr>
+        <w:pStyle w:val="Code"/>
+      </w:pPr>
+      <w:r>
+        <w:t xml:space="preserve">    SELECT </w:t>
+      </w:r>
+    </w:p>
+    <w:p>
+      <w:pPr>
+        <w:pStyle w:val="Code"/>
+      </w:pPr>
+      <w:r>
+        <w:t xml:space="preserve">      lab_</w:t>
+      </w:r>
+      <w:proofErr w:type="gramStart"/>
+      <w:r>
+        <w:t>4.task</w:t>
+      </w:r>
+      <w:proofErr w:type="gramEnd"/>
+      <w:r>
+        <w:t xml:space="preserve">.home AS home, </w:t>
+      </w:r>
+    </w:p>
+    <w:p>
+      <w:pPr>
+        <w:pStyle w:val="Code"/>
+      </w:pPr>
+      <w:r>
+        <w:lastRenderedPageBreak/>
+        <w:t xml:space="preserve">      </w:t>
+      </w:r>
+      <w:proofErr w:type="gramStart"/>
+      <w:r>
+        <w:t>SUM(</w:t>
+      </w:r>
+      <w:proofErr w:type="gramEnd"/>
+      <w:r>
+        <w:t xml:space="preserve">lab_4.task.payment) as minus </w:t>
+      </w:r>
+    </w:p>
+    <w:p>
+      <w:pPr>
+        <w:pStyle w:val="Code"/>
+      </w:pPr>
+      <w:r>
+        <w:t xml:space="preserve">    FROM </w:t>
+      </w:r>
+    </w:p>
+    <w:p>
+      <w:pPr>
+        <w:pStyle w:val="Code"/>
+      </w:pPr>
+      <w:r>
+        <w:t xml:space="preserve">      lab_</w:t>
+      </w:r>
+      <w:proofErr w:type="gramStart"/>
+      <w:r>
+        <w:t>4.task</w:t>
+      </w:r>
+      <w:proofErr w:type="gramEnd"/>
+      <w:r>
+        <w:t xml:space="preserve"> </w:t>
+      </w:r>
+    </w:p>
+    <w:p>
+      <w:pPr>
+        <w:pStyle w:val="Code"/>
+      </w:pPr>
+      <w:r>
+        <w:t xml:space="preserve">    GROUP BY </w:t>
+      </w:r>
+    </w:p>
+    <w:p>
+      <w:pPr>
+        <w:pStyle w:val="Code"/>
+      </w:pPr>
+      <w:r>
+        <w:t xml:space="preserve">      lab_</w:t>
+      </w:r>
+      <w:proofErr w:type="gramStart"/>
+      <w:r>
+        <w:t>4.task</w:t>
+      </w:r>
+      <w:proofErr w:type="gramEnd"/>
+      <w:r>
+        <w:t>.home</w:t>
+      </w:r>
+    </w:p>
+    <w:p>
+      <w:pPr>
+        <w:pStyle w:val="Code"/>
+      </w:pPr>
+      <w:r>
+        <w:t xml:space="preserve">  ) as t2 ON t</w:t>
+      </w:r>
+      <w:proofErr w:type="gramStart"/>
+      <w:r>
+        <w:t>2.home</w:t>
+      </w:r>
+      <w:proofErr w:type="gramEnd"/>
+      <w:r>
+        <w:t xml:space="preserve"> = address </w:t>
+      </w:r>
+    </w:p>
+    <w:p>
+      <w:pPr>
+        <w:pStyle w:val="Code"/>
+      </w:pPr>
+      <w:r>
+        <w:t xml:space="preserve">ORDER BY </w:t>
+      </w:r>
+    </w:p>
+    <w:p>
+      <w:pPr>
+        <w:pStyle w:val="Code"/>
         <w:rPr>
           <w:lang w:val="ru-RU"/>
         </w:rPr>
       </w:pPr>
       <w:r>
-        <w:t>ORDER</w:t>
-      </w:r>
-      <w:r>
-        <w:rPr>
-          <w:lang w:val="ru-RU"/>
-        </w:rPr>
-        <w:t xml:space="preserve"> </w:t>
-      </w:r>
-      <w:r>
-        <w:t>BY</w:t>
-      </w:r>
-      <w:r>
-        <w:rPr>
-          <w:lang w:val="ru-RU"/>
-        </w:rPr>
-        <w:t xml:space="preserve"> </w:t>
-      </w:r>
-    </w:p>
-    <w:p>
-      <w:pPr>
-        <w:pStyle w:val="Code"/>
-      </w:pPr>
-      <w:r>
-        <w:rPr>
-          <w:lang w:val="ru-RU"/>
-        </w:rPr>
         <w:t xml:space="preserve">  </w:t>
       </w:r>
-      <w:r>
-        <w:t>completed</w:t>
-      </w:r>
-      <w:r>
-        <w:rPr>
-          <w:lang w:val="ru-RU"/>
-        </w:rPr>
-        <w:t xml:space="preserve"> </w:t>
-      </w:r>
-      <w:r>
-        <w:t>desc</w:t>
-      </w:r>
-      <w:r>
-        <w:rPr>
-          <w:lang w:val="ru-RU"/>
-        </w:rPr>
-        <w:t>;</w:t>
-      </w:r>
+      <w:proofErr w:type="spellStart"/>
+      <w:r>
+        <w:t>profit</w:t>
+      </w:r>
+      <w:proofErr w:type="spellEnd"/>
+    </w:p>
+    <w:p>
+      <w:pPr>
+        <w:pStyle w:val="Conditional"/>
+        <w:rPr>
+          <w:b/>
+          <w:bCs/>
+        </w:rPr>
+      </w:pPr>
     </w:p>
     <w:p>
       <w:pPr>

--- a/Базы данных/4/report.docx
+++ b/Базы данных/4/report.docx
@@ -1038,49 +1038,7 @@
         <w:rPr>
           <w:bdr w:val="none" w:sz="0" w:space="0" w:color="auto" w:frame="1"/>
         </w:rPr>
-        <w:t>ALTER TABLE lab_</w:t>
-      </w:r>
-      <w:proofErr w:type="gramStart"/>
-      <w:r>
-        <w:rPr>
-          <w:bdr w:val="none" w:sz="0" w:space="0" w:color="auto" w:frame="1"/>
-        </w:rPr>
-        <w:t>4.payment</w:t>
-      </w:r>
-      <w:proofErr w:type="gramEnd"/>
-      <w:r>
-        <w:rPr>
-          <w:bdr w:val="none" w:sz="0" w:space="0" w:color="auto" w:frame="1"/>
-        </w:rPr>
-        <w:t xml:space="preserve"> ADD COLUMN </w:t>
-      </w:r>
-      <w:proofErr w:type="spellStart"/>
-      <w:r>
-        <w:rPr>
-          <w:bdr w:val="none" w:sz="0" w:space="0" w:color="auto" w:frame="1"/>
-        </w:rPr>
-        <w:t>energy_source</w:t>
-      </w:r>
-      <w:proofErr w:type="spellEnd"/>
-      <w:r>
-        <w:rPr>
-          <w:bdr w:val="none" w:sz="0" w:space="0" w:color="auto" w:frame="1"/>
-        </w:rPr>
-        <w:t xml:space="preserve"> text NOT NULL DEFAULT 'Were ЖКХ! </w:t>
-      </w:r>
-      <w:proofErr w:type="spellStart"/>
-      <w:r>
-        <w:rPr>
-          <w:bdr w:val="none" w:sz="0" w:space="0" w:color="auto" w:frame="1"/>
-        </w:rPr>
-        <w:t>Were</w:t>
-      </w:r>
-      <w:proofErr w:type="spellEnd"/>
-      <w:r>
-        <w:rPr>
-          <w:bdr w:val="none" w:sz="0" w:space="0" w:color="auto" w:frame="1"/>
-        </w:rPr>
-        <w:t xml:space="preserve"> doing what we want to!';</w:t>
+        <w:t>ALTER TABLE lab_4.payment ADD COLUMN energy_source text NOT NULL DEFAULT 'Were ЖКХ! Were doing what we want to!';</w:t>
       </w:r>
     </w:p>
     <w:p>
@@ -1208,21 +1166,7 @@
         <w:rPr>
           <w:bdr w:val="none" w:sz="0" w:space="0" w:color="auto" w:frame="1"/>
         </w:rPr>
-        <w:t>ALTER TABLE lab_</w:t>
-      </w:r>
-      <w:proofErr w:type="gramStart"/>
-      <w:r>
-        <w:rPr>
-          <w:bdr w:val="none" w:sz="0" w:space="0" w:color="auto" w:frame="1"/>
-        </w:rPr>
-        <w:t>4.contract</w:t>
-      </w:r>
-      <w:proofErr w:type="gramEnd"/>
-      <w:r>
-        <w:rPr>
-          <w:bdr w:val="none" w:sz="0" w:space="0" w:color="auto" w:frame="1"/>
-        </w:rPr>
-        <w:t xml:space="preserve"> DROP COLUMN payment;</w:t>
+        <w:t>ALTER TABLE lab_4.contract DROP COLUMN payment;</w:t>
       </w:r>
     </w:p>
     <w:p>
@@ -1273,21 +1217,7 @@
         <w:rPr>
           <w:bdr w:val="none" w:sz="0" w:space="0" w:color="auto" w:frame="1"/>
         </w:rPr>
-        <w:t>ALTER TABLE lab_</w:t>
-      </w:r>
-      <w:proofErr w:type="gramStart"/>
-      <w:r>
-        <w:rPr>
-          <w:bdr w:val="none" w:sz="0" w:space="0" w:color="auto" w:frame="1"/>
-        </w:rPr>
-        <w:t>4.payment</w:t>
-      </w:r>
-      <w:proofErr w:type="gramEnd"/>
-      <w:r>
-        <w:rPr>
-          <w:bdr w:val="none" w:sz="0" w:space="0" w:color="auto" w:frame="1"/>
-        </w:rPr>
-        <w:t xml:space="preserve"> ADD COLUMN payment integer NOT NULL DEFAULT 0;</w:t>
+        <w:t>ALTER TABLE lab_4.payment ADD COLUMN payment integer NOT NULL DEFAULT 0;</w:t>
       </w:r>
     </w:p>
     <w:p>
@@ -1478,14 +1408,12 @@
         </w:rPr>
         <w:t>.</w:t>
       </w:r>
-      <w:proofErr w:type="spellStart"/>
       <w:r>
         <w:rPr>
           <w:bdr w:val="none" w:sz="0" w:space="0" w:color="auto" w:frame="1"/>
         </w:rPr>
         <w:t>snp</w:t>
       </w:r>
-      <w:proofErr w:type="spellEnd"/>
       <w:r>
         <w:rPr>
           <w:bdr w:val="none" w:sz="0" w:space="0" w:color="auto" w:frame="1"/>
@@ -1508,47 +1436,25 @@
         </w:rPr>
         <w:t xml:space="preserve">  </w:t>
       </w:r>
-      <w:proofErr w:type="gramStart"/>
-      <w:r>
-        <w:rPr>
-          <w:bdr w:val="none" w:sz="0" w:space="0" w:color="auto" w:frame="1"/>
-        </w:rPr>
-        <w:t>SUM(</w:t>
-      </w:r>
-      <w:proofErr w:type="gramEnd"/>
-      <w:r>
-        <w:rPr>
-          <w:bdr w:val="none" w:sz="0" w:space="0" w:color="auto" w:frame="1"/>
-        </w:rPr>
-        <w:t xml:space="preserve">lab_4.payment.payment) AS debt, </w:t>
-      </w:r>
-    </w:p>
-    <w:p>
-      <w:pPr>
-        <w:pStyle w:val="Code"/>
-        <w:rPr>
-          <w:bdr w:val="none" w:sz="0" w:space="0" w:color="auto" w:frame="1"/>
-        </w:rPr>
-      </w:pPr>
-      <w:r>
-        <w:rPr>
-          <w:bdr w:val="none" w:sz="0" w:space="0" w:color="auto" w:frame="1"/>
-        </w:rPr>
-        <w:t xml:space="preserve">  lab_</w:t>
-      </w:r>
-      <w:proofErr w:type="gramStart"/>
-      <w:r>
-        <w:rPr>
-          <w:bdr w:val="none" w:sz="0" w:space="0" w:color="auto" w:frame="1"/>
-        </w:rPr>
-        <w:t>4.payment</w:t>
-      </w:r>
-      <w:proofErr w:type="gramEnd"/>
-      <w:r>
-        <w:rPr>
-          <w:bdr w:val="none" w:sz="0" w:space="0" w:color="auto" w:frame="1"/>
-        </w:rPr>
-        <w:t xml:space="preserve">.energy_source </w:t>
+      <w:r>
+        <w:rPr>
+          <w:bdr w:val="none" w:sz="0" w:space="0" w:color="auto" w:frame="1"/>
+        </w:rPr>
+        <w:t xml:space="preserve">SUM(lab_4.payment.payment) AS debt, </w:t>
+      </w:r>
+    </w:p>
+    <w:p>
+      <w:pPr>
+        <w:pStyle w:val="Code"/>
+        <w:rPr>
+          <w:bdr w:val="none" w:sz="0" w:space="0" w:color="auto" w:frame="1"/>
+        </w:rPr>
+      </w:pPr>
+      <w:r>
+        <w:rPr>
+          <w:bdr w:val="none" w:sz="0" w:space="0" w:color="auto" w:frame="1"/>
+        </w:rPr>
+        <w:t xml:space="preserve">  lab_4.payment.energy_source </w:t>
       </w:r>
     </w:p>
     <w:p>
@@ -1576,125 +1482,152 @@
         <w:rPr>
           <w:bdr w:val="none" w:sz="0" w:space="0" w:color="auto" w:frame="1"/>
         </w:rPr>
-        <w:t xml:space="preserve">  lab_</w:t>
-      </w:r>
-      <w:proofErr w:type="gramStart"/>
-      <w:r>
-        <w:rPr>
-          <w:bdr w:val="none" w:sz="0" w:space="0" w:color="auto" w:frame="1"/>
-        </w:rPr>
-        <w:t>4.resident</w:t>
-      </w:r>
-      <w:proofErr w:type="gramEnd"/>
-      <w:r>
-        <w:rPr>
-          <w:bdr w:val="none" w:sz="0" w:space="0" w:color="auto" w:frame="1"/>
+        <w:t xml:space="preserve">  lab_4.resident </w:t>
+      </w:r>
+    </w:p>
+    <w:p>
+      <w:pPr>
+        <w:pStyle w:val="Code"/>
+        <w:rPr>
+          <w:bdr w:val="none" w:sz="0" w:space="0" w:color="auto" w:frame="1"/>
+        </w:rPr>
+      </w:pPr>
+      <w:r>
+        <w:rPr>
+          <w:bdr w:val="none" w:sz="0" w:space="0" w:color="auto" w:frame="1"/>
+        </w:rPr>
+        <w:t xml:space="preserve">  INNER JOIN lab_4.residents_contracts ON lab_4.residents_contracts.resident_passport_data = lab_4.resident.passport_data </w:t>
+      </w:r>
+    </w:p>
+    <w:p>
+      <w:pPr>
+        <w:pStyle w:val="Code"/>
+        <w:rPr>
+          <w:bdr w:val="none" w:sz="0" w:space="0" w:color="auto" w:frame="1"/>
+        </w:rPr>
+      </w:pPr>
+      <w:r>
+        <w:rPr>
+          <w:bdr w:val="none" w:sz="0" w:space="0" w:color="auto" w:frame="1"/>
+        </w:rPr>
+        <w:t xml:space="preserve">  INNER JOIN lab_4.contract ON lab_4.residents_contracts.contract_id = lab_4.contract.id </w:t>
+      </w:r>
+    </w:p>
+    <w:p>
+      <w:pPr>
+        <w:pStyle w:val="Code"/>
+        <w:rPr>
+          <w:bdr w:val="none" w:sz="0" w:space="0" w:color="auto" w:frame="1"/>
+        </w:rPr>
+      </w:pPr>
+      <w:r>
+        <w:rPr>
+          <w:bdr w:val="none" w:sz="0" w:space="0" w:color="auto" w:frame="1"/>
+        </w:rPr>
+        <w:t xml:space="preserve">  INNER JOIN lab_4.payment ON lab_4.payment.contract_id = lab_4.contract.id </w:t>
+      </w:r>
+    </w:p>
+    <w:p>
+      <w:pPr>
+        <w:pStyle w:val="Code"/>
+        <w:rPr>
+          <w:bdr w:val="none" w:sz="0" w:space="0" w:color="auto" w:frame="1"/>
+        </w:rPr>
+      </w:pPr>
+      <w:r>
+        <w:rPr>
+          <w:bdr w:val="none" w:sz="0" w:space="0" w:color="auto" w:frame="1"/>
+        </w:rPr>
+        <w:t xml:space="preserve">WHERE </w:t>
+      </w:r>
+    </w:p>
+    <w:p>
+      <w:pPr>
+        <w:pStyle w:val="Code"/>
+        <w:rPr>
+          <w:bdr w:val="none" w:sz="0" w:space="0" w:color="auto" w:frame="1"/>
+        </w:rPr>
+      </w:pPr>
+      <w:r>
+        <w:rPr>
+          <w:bdr w:val="none" w:sz="0" w:space="0" w:color="auto" w:frame="1"/>
+        </w:rPr>
+        <w:t xml:space="preserve">  lab_4.payment.paid_date IS NULL </w:t>
+      </w:r>
+    </w:p>
+    <w:p>
+      <w:pPr>
+        <w:pStyle w:val="Code"/>
+        <w:rPr>
+          <w:bdr w:val="none" w:sz="0" w:space="0" w:color="auto" w:frame="1"/>
+        </w:rPr>
+      </w:pPr>
+      <w:r>
+        <w:rPr>
+          <w:bdr w:val="none" w:sz="0" w:space="0" w:color="auto" w:frame="1"/>
+        </w:rPr>
+        <w:t xml:space="preserve">GROUP BY </w:t>
+      </w:r>
+    </w:p>
+    <w:p>
+      <w:pPr>
+        <w:pStyle w:val="Code"/>
+        <w:rPr>
+          <w:bdr w:val="none" w:sz="0" w:space="0" w:color="auto" w:frame="1"/>
+        </w:rPr>
+      </w:pPr>
+      <w:r>
+        <w:rPr>
+          <w:bdr w:val="none" w:sz="0" w:space="0" w:color="auto" w:frame="1"/>
+        </w:rPr>
+        <w:t xml:space="preserve">  lab_4.resident.passport_data, </w:t>
+      </w:r>
+    </w:p>
+    <w:p>
+      <w:pPr>
+        <w:pStyle w:val="Code"/>
+        <w:rPr>
+          <w:bdr w:val="none" w:sz="0" w:space="0" w:color="auto" w:frame="1"/>
+        </w:rPr>
+      </w:pPr>
+      <w:r>
+        <w:rPr>
+          <w:bdr w:val="none" w:sz="0" w:space="0" w:color="auto" w:frame="1"/>
+        </w:rPr>
+        <w:t xml:space="preserve">  lab_4.payment.energy_source </w:t>
+      </w:r>
+    </w:p>
+    <w:p>
+      <w:pPr>
+        <w:pStyle w:val="Code"/>
+        <w:rPr>
+          <w:bdr w:val="none" w:sz="0" w:space="0" w:color="auto" w:frame="1"/>
+          <w:lang w:val="ru-RU"/>
+        </w:rPr>
+      </w:pPr>
+      <w:r>
+        <w:rPr>
+          <w:bdr w:val="none" w:sz="0" w:space="0" w:color="auto" w:frame="1"/>
+        </w:rPr>
+        <w:t>ORDER</w:t>
+      </w:r>
+      <w:r>
+        <w:rPr>
+          <w:bdr w:val="none" w:sz="0" w:space="0" w:color="auto" w:frame="1"/>
+          <w:lang w:val="ru-RU"/>
         </w:rPr>
         <w:t xml:space="preserve"> </w:t>
       </w:r>
-    </w:p>
-    <w:p>
-      <w:pPr>
-        <w:pStyle w:val="Code"/>
-        <w:rPr>
-          <w:bdr w:val="none" w:sz="0" w:space="0" w:color="auto" w:frame="1"/>
-        </w:rPr>
-      </w:pPr>
-      <w:r>
-        <w:rPr>
-          <w:bdr w:val="none" w:sz="0" w:space="0" w:color="auto" w:frame="1"/>
-        </w:rPr>
-        <w:t xml:space="preserve">  INNER JOIN lab_</w:t>
-      </w:r>
-      <w:proofErr w:type="gramStart"/>
-      <w:r>
-        <w:rPr>
-          <w:bdr w:val="none" w:sz="0" w:space="0" w:color="auto" w:frame="1"/>
-        </w:rPr>
-        <w:t>4.residents</w:t>
-      </w:r>
-      <w:proofErr w:type="gramEnd"/>
-      <w:r>
-        <w:rPr>
-          <w:bdr w:val="none" w:sz="0" w:space="0" w:color="auto" w:frame="1"/>
-        </w:rPr>
-        <w:t xml:space="preserve">_contracts ON lab_4.residents_contracts.resident_passport_data = lab_4.resident.passport_data </w:t>
-      </w:r>
-    </w:p>
-    <w:p>
-      <w:pPr>
-        <w:pStyle w:val="Code"/>
-        <w:rPr>
-          <w:bdr w:val="none" w:sz="0" w:space="0" w:color="auto" w:frame="1"/>
-        </w:rPr>
-      </w:pPr>
-      <w:r>
-        <w:rPr>
-          <w:bdr w:val="none" w:sz="0" w:space="0" w:color="auto" w:frame="1"/>
-        </w:rPr>
-        <w:t xml:space="preserve">  INNER JOIN lab_</w:t>
-      </w:r>
-      <w:proofErr w:type="gramStart"/>
-      <w:r>
-        <w:rPr>
-          <w:bdr w:val="none" w:sz="0" w:space="0" w:color="auto" w:frame="1"/>
-        </w:rPr>
-        <w:t>4.contract</w:t>
-      </w:r>
-      <w:proofErr w:type="gramEnd"/>
-      <w:r>
-        <w:rPr>
-          <w:bdr w:val="none" w:sz="0" w:space="0" w:color="auto" w:frame="1"/>
-        </w:rPr>
-        <w:t xml:space="preserve"> ON lab_4.residents_contracts.contract_id = lab_4.contract.id </w:t>
-      </w:r>
-    </w:p>
-    <w:p>
-      <w:pPr>
-        <w:pStyle w:val="Code"/>
-        <w:rPr>
-          <w:bdr w:val="none" w:sz="0" w:space="0" w:color="auto" w:frame="1"/>
-        </w:rPr>
-      </w:pPr>
-      <w:r>
-        <w:rPr>
-          <w:bdr w:val="none" w:sz="0" w:space="0" w:color="auto" w:frame="1"/>
-        </w:rPr>
-        <w:t xml:space="preserve">  INNER JOIN lab_</w:t>
-      </w:r>
-      <w:proofErr w:type="gramStart"/>
-      <w:r>
-        <w:rPr>
-          <w:bdr w:val="none" w:sz="0" w:space="0" w:color="auto" w:frame="1"/>
-        </w:rPr>
-        <w:t>4.payment</w:t>
-      </w:r>
-      <w:proofErr w:type="gramEnd"/>
-      <w:r>
-        <w:rPr>
-          <w:bdr w:val="none" w:sz="0" w:space="0" w:color="auto" w:frame="1"/>
-        </w:rPr>
-        <w:t xml:space="preserve"> ON lab_4.payment.contract_id = lab_4.contract.id </w:t>
-      </w:r>
-    </w:p>
-    <w:p>
-      <w:pPr>
-        <w:pStyle w:val="Code"/>
-        <w:rPr>
-          <w:bdr w:val="none" w:sz="0" w:space="0" w:color="auto" w:frame="1"/>
-        </w:rPr>
-      </w:pPr>
-      <w:proofErr w:type="gramStart"/>
-      <w:r>
-        <w:rPr>
-          <w:bdr w:val="none" w:sz="0" w:space="0" w:color="auto" w:frame="1"/>
-        </w:rPr>
-        <w:t>WHERE</w:t>
-      </w:r>
-      <w:proofErr w:type="gramEnd"/>
-      <w:r>
-        <w:rPr>
-          <w:bdr w:val="none" w:sz="0" w:space="0" w:color="auto" w:frame="1"/>
+      <w:r>
+        <w:rPr>
+          <w:bdr w:val="none" w:sz="0" w:space="0" w:color="auto" w:frame="1"/>
+        </w:rPr>
+        <w:t>BY</w:t>
+      </w:r>
+      <w:r>
+        <w:rPr>
+          <w:bdr w:val="none" w:sz="0" w:space="0" w:color="auto" w:frame="1"/>
+          <w:lang w:val="ru-RU"/>
         </w:rPr>
         <w:t xml:space="preserve"> </w:t>
       </w:r>
@@ -1703,179 +1636,45 @@
       <w:pPr>
         <w:pStyle w:val="Code"/>
         <w:rPr>
-          <w:bdr w:val="none" w:sz="0" w:space="0" w:color="auto" w:frame="1"/>
-        </w:rPr>
-      </w:pPr>
-      <w:r>
-        <w:rPr>
-          <w:bdr w:val="none" w:sz="0" w:space="0" w:color="auto" w:frame="1"/>
-        </w:rPr>
-        <w:t xml:space="preserve">  lab_</w:t>
-      </w:r>
-      <w:proofErr w:type="gramStart"/>
-      <w:r>
-        <w:rPr>
-          <w:bdr w:val="none" w:sz="0" w:space="0" w:color="auto" w:frame="1"/>
-        </w:rPr>
-        <w:t>4.payment</w:t>
-      </w:r>
-      <w:proofErr w:type="gramEnd"/>
-      <w:r>
-        <w:rPr>
-          <w:bdr w:val="none" w:sz="0" w:space="0" w:color="auto" w:frame="1"/>
-        </w:rPr>
-        <w:t xml:space="preserve">.paid_date IS NULL </w:t>
-      </w:r>
-    </w:p>
-    <w:p>
-      <w:pPr>
-        <w:pStyle w:val="Code"/>
-        <w:rPr>
-          <w:bdr w:val="none" w:sz="0" w:space="0" w:color="auto" w:frame="1"/>
-        </w:rPr>
-      </w:pPr>
-      <w:r>
-        <w:rPr>
-          <w:bdr w:val="none" w:sz="0" w:space="0" w:color="auto" w:frame="1"/>
-        </w:rPr>
-        <w:t xml:space="preserve">GROUP BY </w:t>
-      </w:r>
-    </w:p>
-    <w:p>
-      <w:pPr>
-        <w:pStyle w:val="Code"/>
-        <w:rPr>
-          <w:bdr w:val="none" w:sz="0" w:space="0" w:color="auto" w:frame="1"/>
-        </w:rPr>
-      </w:pPr>
-      <w:r>
-        <w:rPr>
-          <w:bdr w:val="none" w:sz="0" w:space="0" w:color="auto" w:frame="1"/>
-        </w:rPr>
-        <w:t xml:space="preserve">  lab_</w:t>
-      </w:r>
-      <w:proofErr w:type="gramStart"/>
-      <w:r>
-        <w:rPr>
-          <w:bdr w:val="none" w:sz="0" w:space="0" w:color="auto" w:frame="1"/>
-        </w:rPr>
-        <w:t>4.resident</w:t>
-      </w:r>
-      <w:proofErr w:type="gramEnd"/>
-      <w:r>
-        <w:rPr>
-          <w:bdr w:val="none" w:sz="0" w:space="0" w:color="auto" w:frame="1"/>
-        </w:rPr>
-        <w:t xml:space="preserve">.passport_data, </w:t>
-      </w:r>
-    </w:p>
-    <w:p>
-      <w:pPr>
-        <w:pStyle w:val="Code"/>
-        <w:rPr>
-          <w:bdr w:val="none" w:sz="0" w:space="0" w:color="auto" w:frame="1"/>
-        </w:rPr>
-      </w:pPr>
-      <w:r>
-        <w:rPr>
-          <w:bdr w:val="none" w:sz="0" w:space="0" w:color="auto" w:frame="1"/>
-        </w:rPr>
-        <w:t xml:space="preserve">  lab_</w:t>
-      </w:r>
-      <w:proofErr w:type="gramStart"/>
-      <w:r>
-        <w:rPr>
-          <w:bdr w:val="none" w:sz="0" w:space="0" w:color="auto" w:frame="1"/>
-        </w:rPr>
-        <w:t>4.payment</w:t>
-      </w:r>
-      <w:proofErr w:type="gramEnd"/>
-      <w:r>
-        <w:rPr>
-          <w:bdr w:val="none" w:sz="0" w:space="0" w:color="auto" w:frame="1"/>
-        </w:rPr>
-        <w:t xml:space="preserve">.energy_source </w:t>
-      </w:r>
-    </w:p>
-    <w:p>
-      <w:pPr>
-        <w:pStyle w:val="Code"/>
-        <w:rPr>
-          <w:bdr w:val="none" w:sz="0" w:space="0" w:color="auto" w:frame="1"/>
           <w:lang w:val="ru-RU"/>
         </w:rPr>
       </w:pPr>
       <w:r>
         <w:rPr>
           <w:bdr w:val="none" w:sz="0" w:space="0" w:color="auto" w:frame="1"/>
-        </w:rPr>
-        <w:t>ORDER</w:t>
-      </w:r>
-      <w:r>
-        <w:rPr>
-          <w:bdr w:val="none" w:sz="0" w:space="0" w:color="auto" w:frame="1"/>
           <w:lang w:val="ru-RU"/>
         </w:rPr>
+        <w:t xml:space="preserve">  </w:t>
+      </w:r>
+      <w:r>
+        <w:rPr>
+          <w:bdr w:val="none" w:sz="0" w:space="0" w:color="auto" w:frame="1"/>
+        </w:rPr>
+        <w:t>debt</w:t>
+      </w:r>
+      <w:r>
+        <w:rPr>
+          <w:bdr w:val="none" w:sz="0" w:space="0" w:color="auto" w:frame="1"/>
+          <w:lang w:val="ru-RU"/>
+        </w:rPr>
         <w:t xml:space="preserve"> </w:t>
       </w:r>
       <w:r>
         <w:rPr>
           <w:bdr w:val="none" w:sz="0" w:space="0" w:color="auto" w:frame="1"/>
         </w:rPr>
-        <w:t>BY</w:t>
+        <w:t>DESC</w:t>
       </w:r>
       <w:r>
         <w:rPr>
           <w:bdr w:val="none" w:sz="0" w:space="0" w:color="auto" w:frame="1"/>
           <w:lang w:val="ru-RU"/>
         </w:rPr>
-        <w:t xml:space="preserve"> </w:t>
-      </w:r>
-    </w:p>
-    <w:p>
-      <w:pPr>
-        <w:pStyle w:val="Code"/>
-        <w:rPr>
-          <w:lang w:val="ru-RU"/>
-        </w:rPr>
-      </w:pPr>
-      <w:r>
-        <w:rPr>
-          <w:bdr w:val="none" w:sz="0" w:space="0" w:color="auto" w:frame="1"/>
-          <w:lang w:val="ru-RU"/>
-        </w:rPr>
-        <w:t xml:space="preserve">  </w:t>
-      </w:r>
-      <w:r>
-        <w:rPr>
-          <w:bdr w:val="none" w:sz="0" w:space="0" w:color="auto" w:frame="1"/>
-        </w:rPr>
-        <w:t>debt</w:t>
-      </w:r>
-      <w:r>
-        <w:rPr>
-          <w:bdr w:val="none" w:sz="0" w:space="0" w:color="auto" w:frame="1"/>
-          <w:lang w:val="ru-RU"/>
-        </w:rPr>
-        <w:t xml:space="preserve"> </w:t>
-      </w:r>
-      <w:r>
-        <w:rPr>
-          <w:bdr w:val="none" w:sz="0" w:space="0" w:color="auto" w:frame="1"/>
-        </w:rPr>
-        <w:t>DESC</w:t>
-      </w:r>
-      <w:r>
-        <w:rPr>
-          <w:bdr w:val="none" w:sz="0" w:space="0" w:color="auto" w:frame="1"/>
-          <w:lang w:val="ru-RU"/>
-        </w:rPr>
         <w:t>;</w:t>
       </w:r>
     </w:p>
     <w:p>
       <w:pPr>
-        <w:jc w:val="both"/>
         <w:rPr>
           <w:rFonts w:ascii="Times New Roman" w:eastAsia="Times New Roman" w:hAnsi="Times New Roman" w:cs="Times New Roman"/>
           <w:iCs/>
@@ -1886,10 +1685,7 @@
           <w:lang w:eastAsia="ru-RU"/>
         </w:rPr>
       </w:pPr>
-    </w:p>
-    <w:p>
-      <w:pPr>
-        <w:jc w:val="both"/>
+      <w:r>
         <w:rPr>
           <w:rFonts w:ascii="Times New Roman" w:eastAsia="Times New Roman" w:hAnsi="Times New Roman" w:cs="Times New Roman"/>
           <w:iCs/>
@@ -1899,11 +1695,9 @@
           <w:bdr w:val="none" w:sz="0" w:space="0" w:color="auto" w:frame="1"/>
           <w:lang w:eastAsia="ru-RU"/>
         </w:rPr>
-      </w:pPr>
-    </w:p>
-    <w:p>
-      <w:pPr>
-        <w:jc w:val="both"/>
+        <w:t>Результат выполнения запроса:</w:t>
+      </w:r>
+      <w:r>
         <w:rPr>
           <w:rFonts w:ascii="Times New Roman" w:eastAsia="Times New Roman" w:hAnsi="Times New Roman" w:cs="Times New Roman"/>
           <w:iCs/>
@@ -1913,11 +1707,9 @@
           <w:bdr w:val="none" w:sz="0" w:space="0" w:color="auto" w:frame="1"/>
           <w:lang w:eastAsia="ru-RU"/>
         </w:rPr>
-      </w:pPr>
-    </w:p>
-    <w:p>
-      <w:pPr>
-        <w:jc w:val="both"/>
+        <w:t xml:space="preserve"> </w:t>
+      </w:r>
+      <w:r>
         <w:rPr>
           <w:rFonts w:ascii="Times New Roman" w:eastAsia="Times New Roman" w:hAnsi="Times New Roman" w:cs="Times New Roman"/>
           <w:iCs/>
@@ -1927,7 +1719,42 @@
           <w:bdr w:val="none" w:sz="0" w:space="0" w:color="auto" w:frame="1"/>
           <w:lang w:eastAsia="ru-RU"/>
         </w:rPr>
-      </w:pPr>
+        <w:drawing>
+          <wp:inline distT="0" distB="0" distL="0" distR="0" wp14:anchorId="6BE1A287" wp14:editId="474E1C8B">
+            <wp:extent cx="6840220" cy="1746453"/>
+            <wp:effectExtent l="0" t="0" r="0" b="6350"/>
+            <wp:docPr id="2" name="Рисунок 2"/>
+            <wp:cNvGraphicFramePr>
+              <a:graphicFrameLocks xmlns:a="http://schemas.openxmlformats.org/drawingml/2006/main" noChangeAspect="1"/>
+            </wp:cNvGraphicFramePr>
+            <a:graphic xmlns:a="http://schemas.openxmlformats.org/drawingml/2006/main">
+              <a:graphicData uri="http://schemas.openxmlformats.org/drawingml/2006/picture">
+                <pic:pic xmlns:pic="http://schemas.openxmlformats.org/drawingml/2006/picture">
+                  <pic:nvPicPr>
+                    <pic:cNvPr id="1" name=""/>
+                    <pic:cNvPicPr/>
+                  </pic:nvPicPr>
+                  <pic:blipFill>
+                    <a:blip r:embed="rId7"/>
+                    <a:stretch>
+                      <a:fillRect/>
+                    </a:stretch>
+                  </pic:blipFill>
+                  <pic:spPr>
+                    <a:xfrm>
+                      <a:off x="0" y="0"/>
+                      <a:ext cx="6840220" cy="1746453"/>
+                    </a:xfrm>
+                    <a:prstGeom prst="rect">
+                      <a:avLst/>
+                    </a:prstGeom>
+                  </pic:spPr>
+                </pic:pic>
+              </a:graphicData>
+            </a:graphic>
+          </wp:inline>
+        </w:drawing>
+      </w:r>
     </w:p>
     <w:p>
       <w:pPr>
@@ -1942,10 +1769,7 @@
           <w:lang w:eastAsia="ru-RU"/>
         </w:rPr>
       </w:pPr>
-    </w:p>
-    <w:p>
-      <w:pPr>
-        <w:jc w:val="both"/>
+      <w:r>
         <w:rPr>
           <w:rFonts w:ascii="Times New Roman" w:eastAsia="Times New Roman" w:hAnsi="Times New Roman" w:cs="Times New Roman"/>
           <w:iCs/>
@@ -1955,31 +1779,6 @@
           <w:bdr w:val="none" w:sz="0" w:space="0" w:color="auto" w:frame="1"/>
           <w:lang w:eastAsia="ru-RU"/>
         </w:rPr>
-      </w:pPr>
-    </w:p>
-    <w:p>
-      <w:pPr>
-        <w:jc w:val="both"/>
-        <w:rPr>
-          <w:rFonts w:ascii="Times New Roman" w:eastAsia="Times New Roman" w:hAnsi="Times New Roman" w:cs="Times New Roman"/>
-          <w:iCs/>
-          <w:color w:val="000000"/>
-          <w:sz w:val="28"/>
-          <w:szCs w:val="28"/>
-          <w:bdr w:val="none" w:sz="0" w:space="0" w:color="auto" w:frame="1"/>
-          <w:lang w:eastAsia="ru-RU"/>
-        </w:rPr>
-      </w:pPr>
-      <w:r>
-        <w:rPr>
-          <w:rFonts w:ascii="Times New Roman" w:eastAsia="Times New Roman" w:hAnsi="Times New Roman" w:cs="Times New Roman"/>
-          <w:iCs/>
-          <w:color w:val="000000"/>
-          <w:sz w:val="28"/>
-          <w:szCs w:val="28"/>
-          <w:bdr w:val="none" w:sz="0" w:space="0" w:color="auto" w:frame="1"/>
-          <w:lang w:eastAsia="ru-RU"/>
-        </w:rPr>
         <w:lastRenderedPageBreak/>
         <w:t>Получить рейтинг исполнителей работ за заданный промежуток времени (упорядочить по количеству отработанных заявок).</w:t>
       </w:r>
@@ -1997,31 +1796,15 @@
         <w:pStyle w:val="Code"/>
       </w:pPr>
       <w:r>
-        <w:t xml:space="preserve">  lab_4.worker.inn AS </w:t>
-      </w:r>
-      <w:proofErr w:type="spellStart"/>
-      <w:r>
-        <w:t>worker_inn</w:t>
-      </w:r>
-      <w:proofErr w:type="spellEnd"/>
-      <w:r>
-        <w:t xml:space="preserve">, </w:t>
-      </w:r>
-    </w:p>
-    <w:p>
-      <w:pPr>
-        <w:pStyle w:val="Code"/>
-      </w:pPr>
-      <w:r>
-        <w:t xml:space="preserve">  COALESCE (t</w:t>
-      </w:r>
-      <w:proofErr w:type="gramStart"/>
-      <w:r>
-        <w:t>1.completed</w:t>
-      </w:r>
-      <w:proofErr w:type="gramEnd"/>
-      <w:r>
-        <w:t xml:space="preserve">, 0) as completed, </w:t>
+        <w:t xml:space="preserve">  lab_4.worker.inn AS worker_inn, </w:t>
+      </w:r>
+    </w:p>
+    <w:p>
+      <w:pPr>
+        <w:pStyle w:val="Code"/>
+      </w:pPr>
+      <w:r>
+        <w:t xml:space="preserve">  COALESCE (t1.completed, 0) as completed, </w:t>
       </w:r>
     </w:p>
     <w:p>
@@ -2037,31 +1820,15 @@
         <w:pStyle w:val="Code"/>
       </w:pPr>
       <w:r>
-        <w:t xml:space="preserve">    1.0 * COALESCE (t</w:t>
-      </w:r>
-      <w:proofErr w:type="gramStart"/>
-      <w:r>
-        <w:t>1.completed</w:t>
-      </w:r>
-      <w:proofErr w:type="gramEnd"/>
-      <w:r>
-        <w:t>, 0) / t2.total</w:t>
-      </w:r>
-    </w:p>
-    <w:p>
-      <w:pPr>
-        <w:pStyle w:val="Code"/>
-      </w:pPr>
-      <w:r>
-        <w:t xml:space="preserve">  ) </w:t>
-      </w:r>
-      <w:proofErr w:type="gramStart"/>
-      <w:r>
-        <w:t>as</w:t>
-      </w:r>
-      <w:proofErr w:type="gramEnd"/>
-      <w:r>
-        <w:t xml:space="preserve"> rating </w:t>
+        <w:t xml:space="preserve">    1.0 * COALESCE (t1.completed, 0) / t2.total</w:t>
+      </w:r>
+    </w:p>
+    <w:p>
+      <w:pPr>
+        <w:pStyle w:val="Code"/>
+      </w:pPr>
+      <w:r>
+        <w:t xml:space="preserve">  ) as rating </w:t>
       </w:r>
     </w:p>
     <w:p>
@@ -2077,15 +1844,7 @@
         <w:pStyle w:val="Code"/>
       </w:pPr>
       <w:r>
-        <w:t xml:space="preserve">  lab_</w:t>
-      </w:r>
-      <w:proofErr w:type="gramStart"/>
-      <w:r>
-        <w:t>4.worker</w:t>
-      </w:r>
-      <w:proofErr w:type="gramEnd"/>
-      <w:r>
-        <w:t xml:space="preserve"> </w:t>
+        <w:t xml:space="preserve">  lab_4.worker </w:t>
       </w:r>
     </w:p>
     <w:p>
@@ -2109,39 +1868,15 @@
         <w:pStyle w:val="Code"/>
       </w:pPr>
       <w:r>
-        <w:t xml:space="preserve">      lab_</w:t>
-      </w:r>
-      <w:proofErr w:type="gramStart"/>
-      <w:r>
-        <w:t>4.workers</w:t>
-      </w:r>
-      <w:proofErr w:type="gramEnd"/>
-      <w:r>
-        <w:t xml:space="preserve">_tasks.worker_inn as </w:t>
-      </w:r>
-      <w:proofErr w:type="spellStart"/>
-      <w:r>
-        <w:t>worker_inn</w:t>
-      </w:r>
-      <w:proofErr w:type="spellEnd"/>
-      <w:r>
-        <w:t xml:space="preserve">, </w:t>
-      </w:r>
-    </w:p>
-    <w:p>
-      <w:pPr>
-        <w:pStyle w:val="Code"/>
-      </w:pPr>
-      <w:r>
-        <w:t xml:space="preserve">      </w:t>
-      </w:r>
-      <w:proofErr w:type="gramStart"/>
-      <w:r>
-        <w:t>COUNT(</w:t>
-      </w:r>
-      <w:proofErr w:type="gramEnd"/>
-      <w:r>
-        <w:t xml:space="preserve">*) as completed </w:t>
+        <w:t xml:space="preserve">      lab_4.workers_tasks.worker_inn as worker_inn, </w:t>
+      </w:r>
+    </w:p>
+    <w:p>
+      <w:pPr>
+        <w:pStyle w:val="Code"/>
+      </w:pPr>
+      <w:r>
+        <w:t xml:space="preserve">      COUNT(*) as completed </w:t>
       </w:r>
     </w:p>
     <w:p>
@@ -2157,87 +1892,39 @@
         <w:pStyle w:val="Code"/>
       </w:pPr>
       <w:r>
-        <w:t xml:space="preserve">      lab_</w:t>
-      </w:r>
-      <w:proofErr w:type="gramStart"/>
-      <w:r>
-        <w:t>4.workers</w:t>
-      </w:r>
-      <w:proofErr w:type="gramEnd"/>
-      <w:r>
-        <w:t xml:space="preserve">_tasks </w:t>
-      </w:r>
-    </w:p>
-    <w:p>
-      <w:pPr>
-        <w:pStyle w:val="Code"/>
-      </w:pPr>
-      <w:r>
-        <w:t xml:space="preserve">      INNER JOIN lab_</w:t>
-      </w:r>
-      <w:proofErr w:type="gramStart"/>
-      <w:r>
-        <w:t>4.task</w:t>
-      </w:r>
-      <w:proofErr w:type="gramEnd"/>
-      <w:r>
-        <w:t xml:space="preserve"> ON lab_4.task.id = lab_4.workers_tasks.task_id </w:t>
-      </w:r>
-    </w:p>
-    <w:p>
-      <w:pPr>
-        <w:pStyle w:val="Code"/>
-      </w:pPr>
-      <w:r>
-        <w:t xml:space="preserve">    </w:t>
-      </w:r>
-      <w:proofErr w:type="gramStart"/>
-      <w:r>
-        <w:t>WHERE</w:t>
-      </w:r>
-      <w:proofErr w:type="gramEnd"/>
-      <w:r>
-        <w:t xml:space="preserve"> </w:t>
-      </w:r>
-    </w:p>
-    <w:p>
-      <w:pPr>
-        <w:pStyle w:val="Code"/>
-      </w:pPr>
-      <w:r>
-        <w:t xml:space="preserve">      lab_</w:t>
-      </w:r>
-      <w:proofErr w:type="gramStart"/>
-      <w:r>
-        <w:t>4.workers</w:t>
-      </w:r>
-      <w:proofErr w:type="gramEnd"/>
-      <w:r>
-        <w:t xml:space="preserve">_tasks.worker_inn = </w:t>
-      </w:r>
-      <w:proofErr w:type="spellStart"/>
-      <w:r>
-        <w:t>worker_inn</w:t>
-      </w:r>
-      <w:proofErr w:type="spellEnd"/>
-      <w:r>
-        <w:t xml:space="preserve"> </w:t>
-      </w:r>
-    </w:p>
-    <w:p>
-      <w:pPr>
-        <w:pStyle w:val="Code"/>
-      </w:pPr>
-      <w:r>
-        <w:t xml:space="preserve">      AND lab_</w:t>
-      </w:r>
-      <w:proofErr w:type="gramStart"/>
-      <w:r>
-        <w:t>4.task</w:t>
-      </w:r>
-      <w:proofErr w:type="gramEnd"/>
-      <w:r>
-        <w:t xml:space="preserve">.completed_date IS NOT NULL </w:t>
+        <w:t xml:space="preserve">      lab_4.workers_tasks </w:t>
+      </w:r>
+    </w:p>
+    <w:p>
+      <w:pPr>
+        <w:pStyle w:val="Code"/>
+      </w:pPr>
+      <w:r>
+        <w:t xml:space="preserve">      INNER JOIN lab_4.task ON lab_4.task.id = lab_4.workers_tasks.task_id </w:t>
+      </w:r>
+    </w:p>
+    <w:p>
+      <w:pPr>
+        <w:pStyle w:val="Code"/>
+      </w:pPr>
+      <w:r>
+        <w:t xml:space="preserve">    WHERE </w:t>
+      </w:r>
+    </w:p>
+    <w:p>
+      <w:pPr>
+        <w:pStyle w:val="Code"/>
+      </w:pPr>
+      <w:r>
+        <w:t xml:space="preserve">      lab_4.workers_tasks.worker_inn = worker_inn </w:t>
+      </w:r>
+    </w:p>
+    <w:p>
+      <w:pPr>
+        <w:pStyle w:val="Code"/>
+      </w:pPr>
+      <w:r>
+        <w:t xml:space="preserve">      AND lab_4.task.completed_date IS NOT NULL </w:t>
       </w:r>
     </w:p>
     <w:p>
@@ -2246,15 +1933,7 @@
       </w:pPr>
       <w:r>
         <w:tab/>
-        <w:t xml:space="preserve">  AND lab_</w:t>
-      </w:r>
-      <w:proofErr w:type="gramStart"/>
-      <w:r>
-        <w:t>4.task</w:t>
-      </w:r>
-      <w:proofErr w:type="gramEnd"/>
-      <w:r>
-        <w:t>.until_date &gt; '2004-01-01'</w:t>
+        <w:t xml:space="preserve">  AND lab_4.task.until_date &gt; '2004-01-01'</w:t>
       </w:r>
     </w:p>
     <w:p>
@@ -2263,15 +1942,7 @@
       </w:pPr>
       <w:r>
         <w:tab/>
-        <w:t xml:space="preserve">  AND lab_</w:t>
-      </w:r>
-      <w:proofErr w:type="gramStart"/>
-      <w:r>
-        <w:t>4.task</w:t>
-      </w:r>
-      <w:proofErr w:type="gramEnd"/>
-      <w:r>
-        <w:t>.until_date &lt; '2040-12-12'</w:t>
+        <w:t xml:space="preserve">  AND lab_4.task.until_date &lt; '2040-12-12'</w:t>
       </w:r>
     </w:p>
     <w:p>
@@ -2287,31 +1958,15 @@
         <w:pStyle w:val="Code"/>
       </w:pPr>
       <w:r>
-        <w:t xml:space="preserve">      lab_</w:t>
-      </w:r>
-      <w:proofErr w:type="gramStart"/>
-      <w:r>
-        <w:t>4.workers</w:t>
-      </w:r>
-      <w:proofErr w:type="gramEnd"/>
-      <w:r>
-        <w:t>_tasks.worker_inn</w:t>
-      </w:r>
-    </w:p>
-    <w:p>
-      <w:pPr>
-        <w:pStyle w:val="Code"/>
-      </w:pPr>
-      <w:r>
-        <w:t xml:space="preserve">  ) t1 ON t</w:t>
-      </w:r>
-      <w:proofErr w:type="gramStart"/>
-      <w:r>
-        <w:t>1.worker</w:t>
-      </w:r>
-      <w:proofErr w:type="gramEnd"/>
-      <w:r>
-        <w:t xml:space="preserve">_inn = lab_4.worker.inn </w:t>
+        <w:t xml:space="preserve">      lab_4.workers_tasks.worker_inn</w:t>
+      </w:r>
+    </w:p>
+    <w:p>
+      <w:pPr>
+        <w:pStyle w:val="Code"/>
+      </w:pPr>
+      <w:r>
+        <w:t xml:space="preserve">  ) t1 ON t1.worker_inn = lab_4.worker.inn </w:t>
       </w:r>
     </w:p>
     <w:p>
@@ -2335,39 +1990,15 @@
         <w:pStyle w:val="Code"/>
       </w:pPr>
       <w:r>
-        <w:t xml:space="preserve">      lab_</w:t>
-      </w:r>
-      <w:proofErr w:type="gramStart"/>
-      <w:r>
-        <w:t>4.workers</w:t>
-      </w:r>
-      <w:proofErr w:type="gramEnd"/>
-      <w:r>
-        <w:t xml:space="preserve">_tasks.worker_inn as </w:t>
-      </w:r>
-      <w:proofErr w:type="spellStart"/>
-      <w:r>
-        <w:t>worker_inn</w:t>
-      </w:r>
-      <w:proofErr w:type="spellEnd"/>
-      <w:r>
-        <w:t xml:space="preserve">, </w:t>
-      </w:r>
-    </w:p>
-    <w:p>
-      <w:pPr>
-        <w:pStyle w:val="Code"/>
-      </w:pPr>
-      <w:r>
-        <w:t xml:space="preserve">      </w:t>
-      </w:r>
-      <w:proofErr w:type="gramStart"/>
-      <w:r>
-        <w:t>COUNT(</w:t>
-      </w:r>
-      <w:proofErr w:type="gramEnd"/>
-      <w:r>
-        <w:t xml:space="preserve">*) as total </w:t>
+        <w:t xml:space="preserve">      lab_4.workers_tasks.worker_inn as worker_inn, </w:t>
+      </w:r>
+    </w:p>
+    <w:p>
+      <w:pPr>
+        <w:pStyle w:val="Code"/>
+      </w:pPr>
+      <w:r>
+        <w:t xml:space="preserve">      COUNT(*) as total </w:t>
       </w:r>
     </w:p>
     <w:p>
@@ -2383,71 +2014,31 @@
         <w:pStyle w:val="Code"/>
       </w:pPr>
       <w:r>
-        <w:t xml:space="preserve">      lab_</w:t>
-      </w:r>
-      <w:proofErr w:type="gramStart"/>
-      <w:r>
-        <w:t>4.workers</w:t>
-      </w:r>
-      <w:proofErr w:type="gramEnd"/>
-      <w:r>
-        <w:t xml:space="preserve">_tasks </w:t>
-      </w:r>
-    </w:p>
-    <w:p>
-      <w:pPr>
-        <w:pStyle w:val="Code"/>
-      </w:pPr>
-      <w:r>
-        <w:t xml:space="preserve">      INNER JOIN lab_</w:t>
-      </w:r>
-      <w:proofErr w:type="gramStart"/>
-      <w:r>
-        <w:t>4.task</w:t>
-      </w:r>
-      <w:proofErr w:type="gramEnd"/>
-      <w:r>
-        <w:t xml:space="preserve"> ON lab_4.task.id = lab_4.workers_tasks.task_id </w:t>
-      </w:r>
-    </w:p>
-    <w:p>
-      <w:pPr>
-        <w:pStyle w:val="Code"/>
-      </w:pPr>
-      <w:r>
-        <w:t xml:space="preserve">    </w:t>
-      </w:r>
-      <w:proofErr w:type="gramStart"/>
-      <w:r>
-        <w:t>WHERE</w:t>
-      </w:r>
-      <w:proofErr w:type="gramEnd"/>
-      <w:r>
-        <w:t xml:space="preserve"> </w:t>
-      </w:r>
-    </w:p>
-    <w:p>
-      <w:pPr>
-        <w:pStyle w:val="Code"/>
-      </w:pPr>
-      <w:r>
-        <w:t xml:space="preserve">      lab_</w:t>
-      </w:r>
-      <w:proofErr w:type="gramStart"/>
-      <w:r>
-        <w:t>4.workers</w:t>
-      </w:r>
-      <w:proofErr w:type="gramEnd"/>
-      <w:r>
-        <w:t xml:space="preserve">_tasks.worker_inn = </w:t>
-      </w:r>
-      <w:proofErr w:type="spellStart"/>
-      <w:r>
-        <w:t>worker_inn</w:t>
-      </w:r>
-      <w:proofErr w:type="spellEnd"/>
-      <w:r>
-        <w:t xml:space="preserve"> </w:t>
+        <w:t xml:space="preserve">      lab_4.workers_tasks </w:t>
+      </w:r>
+    </w:p>
+    <w:p>
+      <w:pPr>
+        <w:pStyle w:val="Code"/>
+      </w:pPr>
+      <w:r>
+        <w:t xml:space="preserve">      INNER JOIN lab_4.task ON lab_4.task.id = lab_4.workers_tasks.task_id </w:t>
+      </w:r>
+    </w:p>
+    <w:p>
+      <w:pPr>
+        <w:pStyle w:val="Code"/>
+      </w:pPr>
+      <w:r>
+        <w:t xml:space="preserve">    WHERE </w:t>
+      </w:r>
+    </w:p>
+    <w:p>
+      <w:pPr>
+        <w:pStyle w:val="Code"/>
+      </w:pPr>
+      <w:r>
+        <w:t xml:space="preserve">      lab_4.workers_tasks.worker_inn = worker_inn </w:t>
       </w:r>
     </w:p>
     <w:p>
@@ -2456,15 +2047,7 @@
       </w:pPr>
       <w:r>
         <w:tab/>
-        <w:t xml:space="preserve">  AND lab_</w:t>
-      </w:r>
-      <w:proofErr w:type="gramStart"/>
-      <w:r>
-        <w:t>4.task</w:t>
-      </w:r>
-      <w:proofErr w:type="gramEnd"/>
-      <w:r>
-        <w:t>.until_date &gt; '2004-01-01'</w:t>
+        <w:t xml:space="preserve">  AND lab_4.task.until_date &gt; '2004-01-01'</w:t>
       </w:r>
     </w:p>
     <w:p>
@@ -2473,15 +2056,7 @@
       </w:pPr>
       <w:r>
         <w:tab/>
-        <w:t xml:space="preserve">  AND lab_</w:t>
-      </w:r>
-      <w:proofErr w:type="gramStart"/>
-      <w:r>
-        <w:t>4.task</w:t>
-      </w:r>
-      <w:proofErr w:type="gramEnd"/>
-      <w:r>
-        <w:t>.until_date &lt; '2040-12-12'</w:t>
+        <w:t xml:space="preserve">  AND lab_4.task.until_date &lt; '2040-12-12'</w:t>
       </w:r>
     </w:p>
     <w:p>
@@ -2498,67 +2073,72 @@
         <w:pStyle w:val="Code"/>
       </w:pPr>
       <w:r>
-        <w:t xml:space="preserve">      lab_</w:t>
-      </w:r>
-      <w:proofErr w:type="gramStart"/>
-      <w:r>
-        <w:t>4.workers</w:t>
-      </w:r>
-      <w:proofErr w:type="gramEnd"/>
-      <w:r>
-        <w:t>_tasks.worker_inn</w:t>
-      </w:r>
-    </w:p>
-    <w:p>
-      <w:pPr>
-        <w:pStyle w:val="Code"/>
-      </w:pPr>
-      <w:r>
-        <w:t xml:space="preserve">  ) t2 ON t</w:t>
-      </w:r>
-      <w:proofErr w:type="gramStart"/>
-      <w:r>
-        <w:t>2.worker</w:t>
-      </w:r>
-      <w:proofErr w:type="gramEnd"/>
-      <w:r>
-        <w:t xml:space="preserve">_inn = lab_4.worker.inn </w:t>
-      </w:r>
-    </w:p>
-    <w:p>
-      <w:pPr>
-        <w:pStyle w:val="Code"/>
+        <w:t xml:space="preserve">      lab_4.workers_tasks.worker_inn</w:t>
+      </w:r>
+    </w:p>
+    <w:p>
+      <w:pPr>
+        <w:pStyle w:val="Code"/>
+      </w:pPr>
+      <w:r>
+        <w:t xml:space="preserve">  ) t2 ON t2.worker_inn = lab_4.worker.inn </w:t>
+      </w:r>
+    </w:p>
+    <w:p>
+      <w:pPr>
+        <w:pStyle w:val="Code"/>
+        <w:rPr>
+          <w:lang w:val="ru-RU"/>
+        </w:rPr>
       </w:pPr>
       <w:r>
         <w:t>ORDER</w:t>
       </w:r>
       <w:r>
+        <w:rPr>
+          <w:lang w:val="ru-RU"/>
+        </w:rPr>
         <w:t xml:space="preserve"> </w:t>
       </w:r>
       <w:r>
         <w:t>BY</w:t>
       </w:r>
       <w:r>
+        <w:rPr>
+          <w:lang w:val="ru-RU"/>
+        </w:rPr>
         <w:t xml:space="preserve"> </w:t>
       </w:r>
     </w:p>
     <w:p>
       <w:pPr>
         <w:pStyle w:val="Code"/>
-      </w:pPr>
-      <w:r>
+        <w:rPr>
+          <w:lang w:val="ru-RU"/>
+        </w:rPr>
+      </w:pPr>
+      <w:r>
+        <w:rPr>
+          <w:lang w:val="ru-RU"/>
+        </w:rPr>
         <w:t xml:space="preserve">  </w:t>
       </w:r>
       <w:r>
         <w:t>completed</w:t>
       </w:r>
       <w:r>
+        <w:rPr>
+          <w:lang w:val="ru-RU"/>
+        </w:rPr>
         <w:t xml:space="preserve"> </w:t>
       </w:r>
       <w:r>
         <w:t>desc</w:t>
       </w:r>
       <w:r>
+        <w:rPr>
+          <w:lang w:val="ru-RU"/>
+        </w:rPr>
         <w:t>;</w:t>
       </w:r>
     </w:p>
@@ -2566,6 +2146,61 @@
       <w:pPr>
         <w:pStyle w:val="Conditional"/>
       </w:pPr>
+    </w:p>
+    <w:p>
+      <w:pPr>
+        <w:pStyle w:val="Conditional"/>
+      </w:pPr>
+      <w:r>
+        <w:t>Результат выполнения запроса:</w:t>
+      </w:r>
+    </w:p>
+    <w:p>
+      <w:pPr>
+        <w:pStyle w:val="Conditional"/>
+      </w:pPr>
+      <w:r>
+        <w:drawing>
+          <wp:inline distT="0" distB="0" distL="0" distR="0" wp14:anchorId="4A613610" wp14:editId="0E63DB7B">
+            <wp:extent cx="4963218" cy="1771897"/>
+            <wp:effectExtent l="0" t="0" r="8890" b="0"/>
+            <wp:docPr id="3" name="Рисунок 3"/>
+            <wp:cNvGraphicFramePr>
+              <a:graphicFrameLocks xmlns:a="http://schemas.openxmlformats.org/drawingml/2006/main" noChangeAspect="1"/>
+            </wp:cNvGraphicFramePr>
+            <a:graphic xmlns:a="http://schemas.openxmlformats.org/drawingml/2006/main">
+              <a:graphicData uri="http://schemas.openxmlformats.org/drawingml/2006/picture">
+                <pic:pic xmlns:pic="http://schemas.openxmlformats.org/drawingml/2006/picture">
+                  <pic:nvPicPr>
+                    <pic:cNvPr id="1" name=""/>
+                    <pic:cNvPicPr/>
+                  </pic:nvPicPr>
+                  <pic:blipFill>
+                    <a:blip r:embed="rId8"/>
+                    <a:stretch>
+                      <a:fillRect/>
+                    </a:stretch>
+                  </pic:blipFill>
+                  <pic:spPr>
+                    <a:xfrm>
+                      <a:off x="0" y="0"/>
+                      <a:ext cx="4963218" cy="1771897"/>
+                    </a:xfrm>
+                    <a:prstGeom prst="rect">
+                      <a:avLst/>
+                    </a:prstGeom>
+                  </pic:spPr>
+                </pic:pic>
+              </a:graphicData>
+            </a:graphic>
+          </wp:inline>
+        </w:drawing>
+      </w:r>
+    </w:p>
+    <w:p>
+      <w:pPr>
+        <w:pStyle w:val="Conditional"/>
+      </w:pPr>
       <w:r>
         <w:t>Собственное задание: отобразить самые прибыльные дома, где прибыль – разница между тратами на дом и оплатами от жильцов</w:t>
       </w:r>
@@ -2583,15 +2218,7 @@
         <w:pStyle w:val="Code"/>
       </w:pPr>
       <w:r>
-        <w:t xml:space="preserve">  lab_</w:t>
-      </w:r>
-      <w:proofErr w:type="gramStart"/>
-      <w:r>
-        <w:t>4.home</w:t>
-      </w:r>
-      <w:proofErr w:type="gramEnd"/>
-      <w:r>
-        <w:t xml:space="preserve">.address as address, </w:t>
+        <w:t xml:space="preserve">  lab_4.home.address as address, </w:t>
       </w:r>
     </w:p>
     <w:p>
@@ -2607,38 +2234,23 @@
         <w:pStyle w:val="Code"/>
       </w:pPr>
       <w:r>
-        <w:t xml:space="preserve">    </w:t>
-      </w:r>
-      <w:proofErr w:type="gramStart"/>
-      <w:r>
-        <w:t>COALESCE(</w:t>
-      </w:r>
-      <w:proofErr w:type="gramEnd"/>
-      <w:r>
-        <w:t>t1.plus, 0) - COALESCE(t2.minus, 0)</w:t>
-      </w:r>
-    </w:p>
-    <w:p>
-      <w:pPr>
-        <w:pStyle w:val="Code"/>
-      </w:pPr>
-      <w:r>
-        <w:t xml:space="preserve">  ) </w:t>
-      </w:r>
-      <w:proofErr w:type="gramStart"/>
-      <w:r>
-        <w:t>as</w:t>
-      </w:r>
-      <w:proofErr w:type="gramEnd"/>
-      <w:r>
-        <w:t xml:space="preserve"> profit </w:t>
-      </w:r>
-    </w:p>
-    <w:p>
-      <w:pPr>
-        <w:pStyle w:val="Code"/>
-      </w:pPr>
-      <w:r>
+        <w:t xml:space="preserve">    COALESCE(t1.plus, 0) - COALESCE(t2.minus, 0)</w:t>
+      </w:r>
+    </w:p>
+    <w:p>
+      <w:pPr>
+        <w:pStyle w:val="Code"/>
+      </w:pPr>
+      <w:r>
+        <w:t xml:space="preserve">  ) as profit </w:t>
+      </w:r>
+    </w:p>
+    <w:p>
+      <w:pPr>
+        <w:pStyle w:val="Code"/>
+      </w:pPr>
+      <w:r>
+        <w:lastRenderedPageBreak/>
         <w:t xml:space="preserve">FROM </w:t>
       </w:r>
     </w:p>
@@ -2647,281 +2259,203 @@
         <w:pStyle w:val="Code"/>
       </w:pPr>
       <w:r>
-        <w:t xml:space="preserve">  lab_</w:t>
-      </w:r>
-      <w:proofErr w:type="gramStart"/>
-      <w:r>
-        <w:t>4.home</w:t>
-      </w:r>
-      <w:proofErr w:type="gramEnd"/>
-      <w:r>
+        <w:t xml:space="preserve">  lab_4.home </w:t>
+      </w:r>
+    </w:p>
+    <w:p>
+      <w:pPr>
+        <w:pStyle w:val="Code"/>
+      </w:pPr>
+      <w:r>
+        <w:t xml:space="preserve">  LEFT JOIN (</w:t>
+      </w:r>
+    </w:p>
+    <w:p>
+      <w:pPr>
+        <w:pStyle w:val="Code"/>
+      </w:pPr>
+      <w:r>
+        <w:t xml:space="preserve">    SELECT </w:t>
+      </w:r>
+    </w:p>
+    <w:p>
+      <w:pPr>
+        <w:pStyle w:val="Code"/>
+      </w:pPr>
+      <w:r>
+        <w:t xml:space="preserve">      lab_4.contract.home AS home, </w:t>
+      </w:r>
+    </w:p>
+    <w:p>
+      <w:pPr>
+        <w:pStyle w:val="Code"/>
+      </w:pPr>
+      <w:r>
+        <w:t xml:space="preserve">      SUM(lab_4.payment.payment) as plus </w:t>
+      </w:r>
+    </w:p>
+    <w:p>
+      <w:pPr>
+        <w:pStyle w:val="Code"/>
+      </w:pPr>
+      <w:r>
+        <w:t xml:space="preserve">    FROM </w:t>
+      </w:r>
+    </w:p>
+    <w:p>
+      <w:pPr>
+        <w:pStyle w:val="Code"/>
+      </w:pPr>
+      <w:r>
+        <w:t xml:space="preserve">      lab_4.payment </w:t>
+      </w:r>
+    </w:p>
+    <w:p>
+      <w:pPr>
+        <w:pStyle w:val="Code"/>
+      </w:pPr>
+      <w:r>
+        <w:t xml:space="preserve">      LEFT JOIN lab_4.contract ON lab_4.contract.id = lab_4.payment.contract_id </w:t>
+      </w:r>
+    </w:p>
+    <w:p>
+      <w:pPr>
+        <w:pStyle w:val="Code"/>
+      </w:pPr>
+      <w:r>
+        <w:t xml:space="preserve">    GROUP BY </w:t>
+      </w:r>
+    </w:p>
+    <w:p>
+      <w:pPr>
+        <w:pStyle w:val="Code"/>
+      </w:pPr>
+      <w:r>
+        <w:t xml:space="preserve">      lab_4.contract.home</w:t>
+      </w:r>
+    </w:p>
+    <w:p>
+      <w:pPr>
+        <w:pStyle w:val="Code"/>
+      </w:pPr>
+      <w:r>
+        <w:t xml:space="preserve">  ) as t1 ON t1.home = address </w:t>
+      </w:r>
+    </w:p>
+    <w:p>
+      <w:pPr>
+        <w:pStyle w:val="Code"/>
+      </w:pPr>
+      <w:r>
+        <w:t xml:space="preserve">  LEFT JOIN (</w:t>
+      </w:r>
+    </w:p>
+    <w:p>
+      <w:pPr>
+        <w:pStyle w:val="Code"/>
+      </w:pPr>
+      <w:r>
+        <w:t xml:space="preserve">    SELECT </w:t>
+      </w:r>
+    </w:p>
+    <w:p>
+      <w:pPr>
+        <w:pStyle w:val="Code"/>
+      </w:pPr>
+      <w:r>
+        <w:t xml:space="preserve">      lab_4.task.home AS home, </w:t>
+      </w:r>
+    </w:p>
+    <w:p>
+      <w:pPr>
+        <w:pStyle w:val="Code"/>
+      </w:pPr>
+      <w:r>
+        <w:t xml:space="preserve">      SUM(lab_4.task.payment) as minus </w:t>
+      </w:r>
+    </w:p>
+    <w:p>
+      <w:pPr>
+        <w:pStyle w:val="Code"/>
+      </w:pPr>
+      <w:r>
+        <w:t xml:space="preserve">    FROM </w:t>
+      </w:r>
+    </w:p>
+    <w:p>
+      <w:pPr>
+        <w:pStyle w:val="Code"/>
+      </w:pPr>
+      <w:r>
+        <w:t xml:space="preserve">      lab_4.task </w:t>
+      </w:r>
+    </w:p>
+    <w:p>
+      <w:pPr>
+        <w:pStyle w:val="Code"/>
+      </w:pPr>
+      <w:r>
+        <w:t xml:space="preserve">    GROUP BY </w:t>
+      </w:r>
+    </w:p>
+    <w:p>
+      <w:pPr>
+        <w:pStyle w:val="Code"/>
+      </w:pPr>
+      <w:r>
+        <w:t xml:space="preserve">      lab_4.task.home</w:t>
+      </w:r>
+    </w:p>
+    <w:p>
+      <w:pPr>
+        <w:pStyle w:val="Code"/>
+      </w:pPr>
+      <w:r>
+        <w:t xml:space="preserve">  ) as t2 ON t2.home = address </w:t>
+      </w:r>
+    </w:p>
+    <w:p>
+      <w:pPr>
+        <w:pStyle w:val="Code"/>
+        <w:rPr>
+          <w:lang w:val="ru-RU"/>
+        </w:rPr>
+      </w:pPr>
+      <w:r>
+        <w:t>ORDER</w:t>
+      </w:r>
+      <w:r>
+        <w:rPr>
+          <w:lang w:val="ru-RU"/>
+        </w:rPr>
         <w:t xml:space="preserve"> </w:t>
       </w:r>
-    </w:p>
-    <w:p>
-      <w:pPr>
-        <w:pStyle w:val="Code"/>
-      </w:pPr>
-      <w:r>
-        <w:t xml:space="preserve">  LEFT JOIN (</w:t>
-      </w:r>
-    </w:p>
-    <w:p>
-      <w:pPr>
-        <w:pStyle w:val="Code"/>
-      </w:pPr>
-      <w:r>
-        <w:t xml:space="preserve">    SELECT </w:t>
-      </w:r>
-    </w:p>
-    <w:p>
-      <w:pPr>
-        <w:pStyle w:val="Code"/>
-      </w:pPr>
-      <w:r>
-        <w:t xml:space="preserve">      lab_</w:t>
-      </w:r>
-      <w:proofErr w:type="gramStart"/>
-      <w:r>
-        <w:t>4.contract</w:t>
-      </w:r>
-      <w:proofErr w:type="gramEnd"/>
-      <w:r>
-        <w:t xml:space="preserve">.home AS home, </w:t>
-      </w:r>
-    </w:p>
-    <w:p>
-      <w:pPr>
-        <w:pStyle w:val="Code"/>
-      </w:pPr>
-      <w:r>
-        <w:t xml:space="preserve">      </w:t>
-      </w:r>
-      <w:proofErr w:type="gramStart"/>
-      <w:r>
-        <w:t>SUM(</w:t>
-      </w:r>
-      <w:proofErr w:type="gramEnd"/>
-      <w:r>
-        <w:t xml:space="preserve">lab_4.payment.payment) as plus </w:t>
-      </w:r>
-    </w:p>
-    <w:p>
-      <w:pPr>
-        <w:pStyle w:val="Code"/>
-      </w:pPr>
-      <w:r>
-        <w:t xml:space="preserve">    FROM </w:t>
-      </w:r>
-    </w:p>
-    <w:p>
-      <w:pPr>
-        <w:pStyle w:val="Code"/>
-      </w:pPr>
-      <w:r>
-        <w:t xml:space="preserve">      lab_</w:t>
-      </w:r>
-      <w:proofErr w:type="gramStart"/>
-      <w:r>
-        <w:t>4.payment</w:t>
-      </w:r>
-      <w:proofErr w:type="gramEnd"/>
-      <w:r>
+      <w:r>
+        <w:t>BY</w:t>
+      </w:r>
+      <w:r>
+        <w:rPr>
+          <w:lang w:val="ru-RU"/>
+        </w:rPr>
         <w:t xml:space="preserve"> </w:t>
       </w:r>
     </w:p>
     <w:p>
       <w:pPr>
         <w:pStyle w:val="Code"/>
-      </w:pPr>
-      <w:r>
-        <w:t xml:space="preserve">      LEFT JOIN lab_</w:t>
-      </w:r>
-      <w:proofErr w:type="gramStart"/>
-      <w:r>
-        <w:t>4.contract</w:t>
-      </w:r>
-      <w:proofErr w:type="gramEnd"/>
-      <w:r>
-        <w:t xml:space="preserve"> ON lab_4.contract.id = lab_4.payment.contract_id </w:t>
-      </w:r>
-    </w:p>
-    <w:p>
-      <w:pPr>
-        <w:pStyle w:val="Code"/>
-      </w:pPr>
-      <w:r>
-        <w:t xml:space="preserve">    GROUP BY </w:t>
-      </w:r>
-    </w:p>
-    <w:p>
-      <w:pPr>
-        <w:pStyle w:val="Code"/>
-      </w:pPr>
-      <w:r>
-        <w:t xml:space="preserve">      lab_</w:t>
-      </w:r>
-      <w:proofErr w:type="gramStart"/>
-      <w:r>
-        <w:t>4.contract</w:t>
-      </w:r>
-      <w:proofErr w:type="gramEnd"/>
-      <w:r>
-        <w:t>.home</w:t>
-      </w:r>
-    </w:p>
-    <w:p>
-      <w:pPr>
-        <w:pStyle w:val="Code"/>
-      </w:pPr>
-      <w:r>
-        <w:t xml:space="preserve">  ) as t1 ON t</w:t>
-      </w:r>
-      <w:proofErr w:type="gramStart"/>
-      <w:r>
-        <w:t>1.home</w:t>
-      </w:r>
-      <w:proofErr w:type="gramEnd"/>
-      <w:r>
-        <w:t xml:space="preserve"> = address </w:t>
-      </w:r>
-    </w:p>
-    <w:p>
-      <w:pPr>
-        <w:pStyle w:val="Code"/>
-      </w:pPr>
-      <w:r>
-        <w:t xml:space="preserve">  LEFT JOIN (</w:t>
-      </w:r>
-    </w:p>
-    <w:p>
-      <w:pPr>
-        <w:pStyle w:val="Code"/>
-      </w:pPr>
-      <w:r>
-        <w:t xml:space="preserve">    SELECT </w:t>
-      </w:r>
-    </w:p>
-    <w:p>
-      <w:pPr>
-        <w:pStyle w:val="Code"/>
-      </w:pPr>
-      <w:r>
-        <w:t xml:space="preserve">      lab_</w:t>
-      </w:r>
-      <w:proofErr w:type="gramStart"/>
-      <w:r>
-        <w:t>4.task</w:t>
-      </w:r>
-      <w:proofErr w:type="gramEnd"/>
-      <w:r>
-        <w:t xml:space="preserve">.home AS home, </w:t>
-      </w:r>
-    </w:p>
-    <w:p>
-      <w:pPr>
-        <w:pStyle w:val="Code"/>
-      </w:pPr>
-      <w:r>
-        <w:lastRenderedPageBreak/>
-        <w:t xml:space="preserve">      </w:t>
-      </w:r>
-      <w:proofErr w:type="gramStart"/>
-      <w:r>
-        <w:t>SUM(</w:t>
-      </w:r>
-      <w:proofErr w:type="gramEnd"/>
-      <w:r>
-        <w:t xml:space="preserve">lab_4.task.payment) as minus </w:t>
-      </w:r>
-    </w:p>
-    <w:p>
-      <w:pPr>
-        <w:pStyle w:val="Code"/>
-      </w:pPr>
-      <w:r>
-        <w:t xml:space="preserve">    FROM </w:t>
-      </w:r>
-    </w:p>
-    <w:p>
-      <w:pPr>
-        <w:pStyle w:val="Code"/>
-      </w:pPr>
-      <w:r>
-        <w:t xml:space="preserve">      lab_</w:t>
-      </w:r>
-      <w:proofErr w:type="gramStart"/>
-      <w:r>
-        <w:t>4.task</w:t>
-      </w:r>
-      <w:proofErr w:type="gramEnd"/>
-      <w:r>
-        <w:t xml:space="preserve"> </w:t>
-      </w:r>
-    </w:p>
-    <w:p>
-      <w:pPr>
-        <w:pStyle w:val="Code"/>
-      </w:pPr>
-      <w:r>
-        <w:t xml:space="preserve">    GROUP BY </w:t>
-      </w:r>
-    </w:p>
-    <w:p>
-      <w:pPr>
-        <w:pStyle w:val="Code"/>
-      </w:pPr>
-      <w:r>
-        <w:t xml:space="preserve">      lab_</w:t>
-      </w:r>
-      <w:proofErr w:type="gramStart"/>
-      <w:r>
-        <w:t>4.task</w:t>
-      </w:r>
-      <w:proofErr w:type="gramEnd"/>
-      <w:r>
-        <w:t>.home</w:t>
-      </w:r>
-    </w:p>
-    <w:p>
-      <w:pPr>
-        <w:pStyle w:val="Code"/>
-      </w:pPr>
-      <w:r>
-        <w:t xml:space="preserve">  ) as t2 ON t</w:t>
-      </w:r>
-      <w:proofErr w:type="gramStart"/>
-      <w:r>
-        <w:t>2.home</w:t>
-      </w:r>
-      <w:proofErr w:type="gramEnd"/>
-      <w:r>
-        <w:t xml:space="preserve"> = address </w:t>
-      </w:r>
-    </w:p>
-    <w:p>
-      <w:pPr>
-        <w:pStyle w:val="Code"/>
-      </w:pPr>
-      <w:r>
-        <w:t xml:space="preserve">ORDER BY </w:t>
-      </w:r>
-    </w:p>
-    <w:p>
-      <w:pPr>
-        <w:pStyle w:val="Code"/>
         <w:rPr>
           <w:lang w:val="ru-RU"/>
         </w:rPr>
       </w:pPr>
       <w:r>
+        <w:rPr>
+          <w:lang w:val="ru-RU"/>
+        </w:rPr>
         <w:t xml:space="preserve">  </w:t>
       </w:r>
-      <w:proofErr w:type="spellStart"/>
       <w:r>
         <w:t>profit</w:t>
       </w:r>
-      <w:proofErr w:type="spellEnd"/>
     </w:p>
     <w:p>
       <w:pPr>
@@ -2931,6 +2465,59 @@
           <w:bCs/>
         </w:rPr>
       </w:pPr>
+    </w:p>
+    <w:p>
+      <w:pPr>
+        <w:pStyle w:val="Conditional"/>
+      </w:pPr>
+      <w:r>
+        <w:t>Резуль</w:t>
+      </w:r>
+      <w:r>
+        <w:t>тат выполнения запроса:</w:t>
+      </w:r>
+    </w:p>
+    <w:p>
+      <w:pPr>
+        <w:pStyle w:val="Conditional"/>
+      </w:pPr>
+      <w:r>
+        <w:drawing>
+          <wp:inline distT="0" distB="0" distL="0" distR="0" wp14:anchorId="3C0F43A6" wp14:editId="30A31531">
+            <wp:extent cx="3143689" cy="1362265"/>
+            <wp:effectExtent l="0" t="0" r="0" b="9525"/>
+            <wp:docPr id="4" name="Рисунок 4"/>
+            <wp:cNvGraphicFramePr>
+              <a:graphicFrameLocks xmlns:a="http://schemas.openxmlformats.org/drawingml/2006/main" noChangeAspect="1"/>
+            </wp:cNvGraphicFramePr>
+            <a:graphic xmlns:a="http://schemas.openxmlformats.org/drawingml/2006/main">
+              <a:graphicData uri="http://schemas.openxmlformats.org/drawingml/2006/picture">
+                <pic:pic xmlns:pic="http://schemas.openxmlformats.org/drawingml/2006/picture">
+                  <pic:nvPicPr>
+                    <pic:cNvPr id="1" name=""/>
+                    <pic:cNvPicPr/>
+                  </pic:nvPicPr>
+                  <pic:blipFill>
+                    <a:blip r:embed="rId9"/>
+                    <a:stretch>
+                      <a:fillRect/>
+                    </a:stretch>
+                  </pic:blipFill>
+                  <pic:spPr>
+                    <a:xfrm>
+                      <a:off x="0" y="0"/>
+                      <a:ext cx="3143689" cy="1362265"/>
+                    </a:xfrm>
+                    <a:prstGeom prst="rect">
+                      <a:avLst/>
+                    </a:prstGeom>
+                  </pic:spPr>
+                </pic:pic>
+              </a:graphicData>
+            </a:graphic>
+          </wp:inline>
+        </w:drawing>
+      </w:r>
     </w:p>
     <w:p>
       <w:pPr>
